--- a/Documents/CV_Android.docx
+++ b/Documents/CV_Android.docx
@@ -25,7 +25,25 @@
         <w:rPr>
           <w:sz w:val="28"/>
         </w:rPr>
-        <w:t>+886 926824655</w:t>
+        <w:t>+</w:t>
+      </w:r>
+      <w:r>
+        <w:rPr>
+          <w:sz w:val="28"/>
+        </w:rPr>
+        <w:t>49</w:t>
+      </w:r>
+      <w:r>
+        <w:rPr>
+          <w:sz w:val="28"/>
+        </w:rPr>
+        <w:t xml:space="preserve"> </w:t>
+      </w:r>
+      <w:r>
+        <w:rPr>
+          <w:sz w:val="28"/>
+        </w:rPr>
+        <w:t>1701870577</w:t>
       </w:r>
     </w:p>
     <w:p>
@@ -59,6 +77,132 @@
       </w:pPr>
       <w:r>
         <w:rPr>
+          <w:sz w:val="28"/>
+        </w:rPr>
+        <w:t>EDUCATION</w:t>
+      </w:r>
+    </w:p>
+    <w:p>
+      <w:pPr>
+        <w:pStyle w:val="ListParagraph"/>
+        <w:numPr>
+          <w:ilvl w:val="0"/>
+          <w:numId w:val="6"/>
+        </w:numPr>
+        <w:ind w:leftChars="0"/>
+        <w:rPr>
+          <w:b/>
+        </w:rPr>
+      </w:pPr>
+      <w:r>
+        <w:rPr>
+          <w:b/>
+        </w:rPr>
+        <w:t>PhD in Graduate Institute of Electronics Engineering</w:t>
+      </w:r>
+    </w:p>
+    <w:p>
+      <w:pPr>
+        <w:pStyle w:val="ListParagraph"/>
+        <w:ind w:leftChars="0"/>
+      </w:pPr>
+      <w:r>
+        <w:t>National Taiwan University</w:t>
+      </w:r>
+    </w:p>
+    <w:p>
+      <w:pPr>
+        <w:pStyle w:val="ListParagraph"/>
+        <w:ind w:leftChars="0"/>
+      </w:pPr>
+      <w:r>
+        <w:t>2008</w:t>
+      </w:r>
+      <w:r>
+        <w:t xml:space="preserve">.Sep </w:t>
+      </w:r>
+      <w:r>
+        <w:t>-</w:t>
+      </w:r>
+      <w:r>
+        <w:t xml:space="preserve"> </w:t>
+      </w:r>
+      <w:r>
+        <w:t>2016</w:t>
+      </w:r>
+      <w:r>
+        <w:t>.Jun</w:t>
+      </w:r>
+    </w:p>
+    <w:p>
+      <w:pPr>
+        <w:pStyle w:val="ListParagraph"/>
+        <w:numPr>
+          <w:ilvl w:val="0"/>
+          <w:numId w:val="6"/>
+        </w:numPr>
+        <w:ind w:leftChars="0"/>
+        <w:rPr>
+          <w:b/>
+        </w:rPr>
+      </w:pPr>
+      <w:r>
+        <w:rPr>
+          <w:b/>
+        </w:rPr>
+        <w:t>Bachelor in Electronics Engineering</w:t>
+      </w:r>
+      <w:bookmarkStart w:id="0" w:name="_GoBack"/>
+      <w:bookmarkEnd w:id="0"/>
+    </w:p>
+    <w:p>
+      <w:pPr>
+        <w:pStyle w:val="ListParagraph"/>
+        <w:ind w:leftChars="0"/>
+      </w:pPr>
+      <w:r>
+        <w:t>National Taiwan University</w:t>
+      </w:r>
+    </w:p>
+    <w:p>
+      <w:pPr>
+        <w:pStyle w:val="ListParagraph"/>
+        <w:ind w:leftChars="0"/>
+      </w:pPr>
+      <w:r>
+        <w:t>2003</w:t>
+      </w:r>
+      <w:r>
+        <w:t xml:space="preserve">.Sep </w:t>
+      </w:r>
+      <w:r>
+        <w:t>-</w:t>
+      </w:r>
+      <w:r>
+        <w:t xml:space="preserve"> </w:t>
+      </w:r>
+      <w:r>
+        <w:t>2007</w:t>
+      </w:r>
+      <w:r>
+        <w:t>.Jun</w:t>
+      </w:r>
+    </w:p>
+    <w:p>
+      <w:pPr>
+        <w:rPr>
+          <w:sz w:val="28"/>
+        </w:rPr>
+      </w:pPr>
+    </w:p>
+    <w:p>
+      <w:pPr>
+        <w:rPr>
+          <w:sz w:val="28"/>
+        </w:rPr>
+      </w:pPr>
+      <w:r>
+        <w:rPr>
           <w:rFonts w:hint="eastAsia"/>
           <w:sz w:val="28"/>
         </w:rPr>
@@ -79,9 +223,6 @@
           <w:numId w:val="7"/>
         </w:numPr>
         <w:ind w:leftChars="0"/>
-        <w:rPr>
-          <w:sz w:val="28"/>
-        </w:rPr>
       </w:pPr>
       <w:r>
         <w:t>PhD in Graduate Institute of Electronics Engineering</w:t>
@@ -104,19 +245,18 @@
         <w:ind w:leftChars="0"/>
       </w:pPr>
       <w:r>
-        <w:rPr>
-          <w:rFonts w:hint="eastAsia"/>
-        </w:rPr>
-        <w:t>6</w:t>
-      </w:r>
-      <w:r>
-        <w:t xml:space="preserve">+ years Android/Java APP </w:t>
-      </w:r>
-      <w:r>
-        <w:t>contracting</w:t>
-      </w:r>
-      <w:r>
-        <w:t xml:space="preserve"> experience</w:t>
+        <w:t xml:space="preserve">1 year </w:t>
+      </w:r>
+      <w:r>
+        <w:t xml:space="preserve">research experience in SW </w:t>
+      </w:r>
+      <w:proofErr w:type="gramStart"/>
+      <w:r>
+        <w:t>dependability(</w:t>
+      </w:r>
+      <w:proofErr w:type="gramEnd"/>
+      <w:r>
+        <w:t>AI and Smart Contract)</w:t>
       </w:r>
     </w:p>
     <w:p>
@@ -156,10 +296,7 @@
         <w:t xml:space="preserve"> Android APP in </w:t>
       </w:r>
       <w:r>
-        <w:t xml:space="preserve">an </w:t>
-      </w:r>
-      <w:r>
-        <w:t xml:space="preserve">AR </w:t>
+        <w:t xml:space="preserve">an AR </w:t>
       </w:r>
       <w:r>
         <w:t>startup company</w:t>
@@ -189,152 +326,7 @@
         <w:ind w:leftChars="0"/>
       </w:pPr>
       <w:r>
-        <w:t>Android APP implementation</w:t>
-      </w:r>
-    </w:p>
-    <w:p>
-      <w:pPr>
-        <w:pStyle w:val="ListParagraph"/>
-        <w:numPr>
-          <w:ilvl w:val="1"/>
-          <w:numId w:val="4"/>
-        </w:numPr>
-        <w:ind w:leftChars="0"/>
-      </w:pPr>
-      <w:r>
-        <w:t>BLE, Bluetooth API</w:t>
-      </w:r>
-    </w:p>
-    <w:p>
-      <w:pPr>
-        <w:pStyle w:val="ListParagraph"/>
-        <w:numPr>
-          <w:ilvl w:val="1"/>
-          <w:numId w:val="4"/>
-        </w:numPr>
-        <w:ind w:leftChars="0"/>
-      </w:pPr>
-      <w:r>
-        <w:t>Google MAP, Google Direction API</w:t>
-      </w:r>
-    </w:p>
-    <w:p>
-      <w:pPr>
-        <w:pStyle w:val="ListParagraph"/>
-        <w:numPr>
-          <w:ilvl w:val="1"/>
-          <w:numId w:val="4"/>
-        </w:numPr>
-        <w:ind w:leftChars="0"/>
-      </w:pPr>
-      <w:r>
-        <w:t>S</w:t>
-      </w:r>
-      <w:r>
-        <w:t>elf-defined REST API</w:t>
-      </w:r>
-    </w:p>
-    <w:p>
-      <w:pPr>
-        <w:pStyle w:val="ListParagraph"/>
-        <w:numPr>
-          <w:ilvl w:val="1"/>
-          <w:numId w:val="4"/>
-        </w:numPr>
-        <w:ind w:leftChars="0"/>
-      </w:pPr>
-      <w:r>
-        <w:t>TCP/UDP protocol to connect to IoT devices</w:t>
-      </w:r>
-    </w:p>
-    <w:p>
-      <w:pPr>
-        <w:pStyle w:val="ListParagraph"/>
-        <w:numPr>
-          <w:ilvl w:val="1"/>
-          <w:numId w:val="4"/>
-        </w:numPr>
-        <w:ind w:leftChars="0"/>
-      </w:pPr>
-      <w:r>
-        <w:t>Gesture control using 3rd party SDK</w:t>
-      </w:r>
-    </w:p>
-    <w:p>
-      <w:pPr>
-        <w:pStyle w:val="ListParagraph"/>
-        <w:numPr>
-          <w:ilvl w:val="1"/>
-          <w:numId w:val="4"/>
-        </w:numPr>
-        <w:ind w:leftChars="0"/>
-      </w:pPr>
-      <w:r>
-        <w:t>Unity APP with 3rd party BLE library</w:t>
-      </w:r>
-    </w:p>
-    <w:p>
-      <w:pPr>
-        <w:pStyle w:val="ListParagraph"/>
-        <w:numPr>
-          <w:ilvl w:val="1"/>
-          <w:numId w:val="4"/>
-        </w:numPr>
-        <w:ind w:leftChars="0"/>
-      </w:pPr>
-      <w:r>
-        <w:t xml:space="preserve">Unity APP with </w:t>
-      </w:r>
-      <w:proofErr w:type="spellStart"/>
-      <w:r>
-        <w:t>Vuforia</w:t>
-      </w:r>
-      <w:proofErr w:type="spellEnd"/>
-    </w:p>
-    <w:p>
-      <w:pPr>
-        <w:pStyle w:val="ListParagraph"/>
-        <w:numPr>
-          <w:ilvl w:val="1"/>
-          <w:numId w:val="4"/>
-        </w:numPr>
-        <w:ind w:leftChars="0"/>
-      </w:pPr>
-      <w:proofErr w:type="spellStart"/>
-      <w:r>
-        <w:t>S</w:t>
-      </w:r>
-      <w:r>
-        <w:t>qlite</w:t>
-      </w:r>
-      <w:proofErr w:type="spellEnd"/>
-      <w:r>
-        <w:t xml:space="preserve"> with MVC</w:t>
-      </w:r>
-    </w:p>
-    <w:p>
-      <w:pPr>
-        <w:pStyle w:val="ListParagraph"/>
-        <w:numPr>
-          <w:ilvl w:val="1"/>
-          <w:numId w:val="4"/>
-        </w:numPr>
-        <w:ind w:leftChars="0"/>
-      </w:pPr>
-      <w:r>
-        <w:t>P</w:t>
-      </w:r>
-      <w:r>
-        <w:t>ositioning</w:t>
-      </w:r>
-      <w:r>
-        <w:t xml:space="preserve"> </w:t>
-      </w:r>
-      <w:r>
-        <w:t>data</w:t>
-      </w:r>
-      <w:r>
-        <w:t xml:space="preserve"> in GPX format</w:t>
+        <w:t>Test case generation framework for autonomous driving</w:t>
       </w:r>
     </w:p>
     <w:p>
@@ -347,7 +339,10 @@
         <w:ind w:leftChars="0"/>
       </w:pPr>
       <w:r>
-        <w:t>LAMP or Django backend server and REST API</w:t>
+        <w:t>Adversa</w:t>
+      </w:r>
+      <w:r>
+        <w:t>rial attack of neural network</w:t>
       </w:r>
     </w:p>
     <w:p>
@@ -360,7 +355,7 @@
         <w:ind w:leftChars="0"/>
       </w:pPr>
       <w:r>
-        <w:t>Experience in NP-complete, PSPACE-complete, EXPTIME-complete algorithm implementation with C, C++ or python</w:t>
+        <w:t>X86 architecture and UEFI bios basic concept</w:t>
       </w:r>
     </w:p>
     <w:p>
@@ -371,9 +366,36 @@
           <w:numId w:val="4"/>
         </w:numPr>
         <w:ind w:leftChars="0"/>
-      </w:pPr>
-      <w:r>
-        <w:t>X86 architecture and UEFI bios basic concept</w:t>
+        <w:rPr>
+          <w:rFonts w:hint="eastAsia"/>
+        </w:rPr>
+      </w:pPr>
+      <w:r>
+        <w:t>Experience in parser generator (</w:t>
+      </w:r>
+      <w:proofErr w:type="spellStart"/>
+      <w:r>
+        <w:t>lex</w:t>
+      </w:r>
+      <w:proofErr w:type="spellEnd"/>
+      <w:r>
+        <w:t xml:space="preserve">, </w:t>
+      </w:r>
+      <w:proofErr w:type="spellStart"/>
+      <w:r>
+        <w:t>yacc</w:t>
+      </w:r>
+      <w:proofErr w:type="spellEnd"/>
+      <w:r>
+        <w:t xml:space="preserve">, ply, ANTLR, </w:t>
+      </w:r>
+      <w:proofErr w:type="spellStart"/>
+      <w:r>
+        <w:t>pyparsing</w:t>
+      </w:r>
+      <w:proofErr w:type="spellEnd"/>
+      <w:r>
+        <w:t>) experience while implementing building tool chain</w:t>
       </w:r>
     </w:p>
     <w:p>
@@ -386,57 +408,248 @@
         <w:ind w:leftChars="0"/>
       </w:pPr>
       <w:r>
-        <w:t>Experience in parser generator (</w:t>
+        <w:t>Android APP implementation</w:t>
+      </w:r>
+    </w:p>
+    <w:p>
+      <w:pPr>
+        <w:pStyle w:val="ListParagraph"/>
+        <w:numPr>
+          <w:ilvl w:val="0"/>
+          <w:numId w:val="4"/>
+        </w:numPr>
+        <w:ind w:leftChars="0"/>
+      </w:pPr>
+      <w:r>
+        <w:t>LAMP or Django backend server and REST API</w:t>
+      </w:r>
+    </w:p>
+    <w:p>
+      <w:pPr>
+        <w:pStyle w:val="ListParagraph"/>
+        <w:numPr>
+          <w:ilvl w:val="0"/>
+          <w:numId w:val="4"/>
+        </w:numPr>
+        <w:ind w:leftChars="0"/>
+      </w:pPr>
+      <w:r>
+        <w:t>Experience in NP-complete, PSPACE-complete, EXPTIME-complete algorithm implementation with C, C++ or python</w:t>
+      </w:r>
+    </w:p>
+    <w:p/>
+    <w:p>
+      <w:pPr>
+        <w:rPr>
+          <w:sz w:val="28"/>
+        </w:rPr>
+      </w:pPr>
+      <w:r>
+        <w:rPr>
+          <w:sz w:val="28"/>
+        </w:rPr>
+        <w:t>WORK EXPERIENCE</w:t>
+      </w:r>
+    </w:p>
+    <w:p>
+      <w:pPr>
+        <w:rPr>
+          <w:b/>
+        </w:rPr>
+      </w:pPr>
+      <w:r>
+        <w:rPr>
+          <w:b/>
+        </w:rPr>
+        <w:t>201</w:t>
+      </w:r>
+      <w:r>
+        <w:rPr>
+          <w:b/>
+        </w:rPr>
+        <w:t>7</w:t>
+      </w:r>
+      <w:r>
+        <w:rPr>
+          <w:b/>
+        </w:rPr>
+        <w:t>.</w:t>
+      </w:r>
+      <w:r>
+        <w:rPr>
+          <w:b/>
+        </w:rPr>
+        <w:t>Nov</w:t>
+      </w:r>
+      <w:r>
+        <w:rPr>
+          <w:b/>
+        </w:rPr>
+        <w:t xml:space="preserve"> </w:t>
+      </w:r>
+      <w:r>
+        <w:rPr>
+          <w:b/>
+        </w:rPr>
+        <w:t>–</w:t>
+      </w:r>
+      <w:r>
+        <w:rPr>
+          <w:b/>
+        </w:rPr>
+        <w:t xml:space="preserve"> </w:t>
+      </w:r>
+      <w:r>
+        <w:rPr>
+          <w:b/>
+        </w:rPr>
+        <w:t>now</w:t>
+      </w:r>
+      <w:r>
+        <w:rPr>
+          <w:b/>
+        </w:rPr>
+        <w:t xml:space="preserve">, </w:t>
       </w:r>
       <w:proofErr w:type="spellStart"/>
       <w:r>
-        <w:t>lex</w:t>
+        <w:rPr>
+          <w:b/>
+        </w:rPr>
+        <w:t>fortiss</w:t>
       </w:r>
       <w:proofErr w:type="spellEnd"/>
       <w:r>
-        <w:t xml:space="preserve">, </w:t>
-      </w:r>
+        <w:rPr>
+          <w:b/>
+        </w:rPr>
+        <w:t xml:space="preserve"> GmbH, Scientist</w:t>
+      </w:r>
+    </w:p>
+    <w:p>
+      <w:pPr>
+        <w:pStyle w:val="ListParagraph"/>
+        <w:numPr>
+          <w:ilvl w:val="0"/>
+          <w:numId w:val="20"/>
+        </w:numPr>
+        <w:ind w:leftChars="0"/>
+      </w:pPr>
       <w:proofErr w:type="spellStart"/>
       <w:r>
-        <w:t>yacc</w:t>
+        <w:t>f</w:t>
+      </w:r>
+      <w:r>
+        <w:t>ortiss</w:t>
       </w:r>
       <w:proofErr w:type="spellEnd"/>
       <w:r>
-        <w:t xml:space="preserve">, ply, ANTLR, </w:t>
+        <w:t xml:space="preserve"> GmbH</w:t>
+      </w:r>
+      <w:r>
+        <w:t xml:space="preserve"> is a research institute focusing on bridging industrial company and academical research</w:t>
+      </w:r>
+      <w:r>
+        <w:t xml:space="preserve">. I </w:t>
+      </w:r>
+      <w:r>
+        <w:t xml:space="preserve">am </w:t>
+      </w:r>
+      <w:r>
+        <w:t xml:space="preserve">participating/leading following projects in </w:t>
       </w:r>
       <w:proofErr w:type="spellStart"/>
       <w:r>
-        <w:t>pyparsing</w:t>
+        <w:t>fortiss</w:t>
       </w:r>
       <w:proofErr w:type="spellEnd"/>
       <w:r>
-        <w:t>) experience while implementing building tool chain</w:t>
-      </w:r>
-    </w:p>
-    <w:p/>
-    <w:p>
-      <w:pPr>
-        <w:rPr>
-          <w:sz w:val="28"/>
-        </w:rPr>
-      </w:pPr>
-      <w:r>
-        <w:rPr>
-          <w:sz w:val="28"/>
-        </w:rPr>
-        <w:t>WORK EXPERIENCE</w:t>
-      </w:r>
-    </w:p>
-    <w:p>
-      <w:pPr>
-        <w:rPr>
-          <w:b/>
-        </w:rPr>
-      </w:pPr>
-      <w:r>
-        <w:rPr>
-          <w:b/>
-        </w:rPr>
+        <w:t>.</w:t>
+      </w:r>
+    </w:p>
+    <w:p>
+      <w:pPr>
+        <w:pStyle w:val="ListParagraph"/>
+        <w:numPr>
+          <w:ilvl w:val="1"/>
+          <w:numId w:val="20"/>
+        </w:numPr>
+        <w:ind w:leftChars="0"/>
+      </w:pPr>
+      <w:r>
+        <w:rPr>
+          <w:rFonts w:hint="eastAsia"/>
+        </w:rPr>
+        <w:t>B</w:t>
+      </w:r>
+      <w:r>
+        <w:t>uild a service broker and fleet management system to control UAVs</w:t>
+      </w:r>
+    </w:p>
+    <w:p>
+      <w:pPr>
+        <w:pStyle w:val="ListParagraph"/>
+        <w:numPr>
+          <w:ilvl w:val="1"/>
+          <w:numId w:val="20"/>
+        </w:numPr>
+        <w:ind w:leftChars="0"/>
+      </w:pPr>
+      <w:r>
+        <w:rPr>
+          <w:rFonts w:hint="eastAsia"/>
+        </w:rPr>
+        <w:t>B</w:t>
+      </w:r>
+      <w:r>
+        <w:t xml:space="preserve">uild an NN-based </w:t>
+      </w:r>
+      <w:r>
+        <w:t xml:space="preserve">perception component for </w:t>
+      </w:r>
+      <w:r>
+        <w:t>adaptive cruise control (ACC)</w:t>
+      </w:r>
+      <w:r>
+        <w:t xml:space="preserve"> a</w:t>
+      </w:r>
+      <w:r>
+        <w:t>nd design a testing framework</w:t>
+      </w:r>
+      <w:r>
+        <w:t xml:space="preserve"> for the component</w:t>
+      </w:r>
+      <w:r>
+        <w:t xml:space="preserve"> to meet the requirement of ISO 15622 and ISO 26262</w:t>
+      </w:r>
+    </w:p>
+    <w:p>
+      <w:pPr>
+        <w:pStyle w:val="ListParagraph"/>
+        <w:numPr>
+          <w:ilvl w:val="1"/>
+          <w:numId w:val="20"/>
+        </w:numPr>
+        <w:ind w:leftChars="0"/>
+        <w:rPr>
+          <w:rFonts w:hint="eastAsia"/>
+        </w:rPr>
+      </w:pPr>
+      <w:r>
+        <w:t>Build a bounded model checking tool chain for EVM smart contracts</w:t>
+      </w:r>
+    </w:p>
+    <w:p>
+      <w:pPr>
+        <w:rPr>
+          <w:b/>
+        </w:rPr>
+      </w:pPr>
+      <w:r>
+        <w:rPr>
+          <w:b/>
+        </w:rPr>
+        <w:lastRenderedPageBreak/>
         <w:t>2015</w:t>
       </w:r>
       <w:r>
@@ -647,8 +860,6 @@
       <w:r>
         <w:t xml:space="preserve"> and financial plan</w:t>
       </w:r>
-      <w:bookmarkStart w:id="0" w:name="_GoBack"/>
-      <w:bookmarkEnd w:id="0"/>
     </w:p>
     <w:p>
       <w:pPr>
@@ -660,7 +871,6 @@
         <w:ind w:leftChars="0"/>
       </w:pPr>
       <w:r>
-        <w:lastRenderedPageBreak/>
         <w:t>Recognition</w:t>
       </w:r>
       <w:r>
@@ -1128,89 +1338,7 @@
         <w:pStyle w:val="ListParagraph"/>
         <w:numPr>
           <w:ilvl w:val="0"/>
-          <w:numId w:val="19"/>
-        </w:numPr>
-        <w:ind w:leftChars="0"/>
-      </w:pPr>
-      <w:r>
-        <w:t>Aquarium Light</w:t>
-      </w:r>
-      <w:r>
-        <w:t>(Android)</w:t>
-      </w:r>
-      <w:r>
-        <w:t>:</w:t>
-      </w:r>
-      <w:r>
-        <w:t xml:space="preserve"> </w:t>
-      </w:r>
-    </w:p>
-    <w:p>
-      <w:pPr>
-        <w:pStyle w:val="ListParagraph"/>
-        <w:numPr>
-          <w:ilvl w:val="1"/>
-          <w:numId w:val="19"/>
-        </w:numPr>
-        <w:ind w:leftChars="0"/>
-      </w:pPr>
-      <w:r>
-        <w:t>C</w:t>
-      </w:r>
-      <w:r>
-        <w:t>ontrol the light to turn on/off and c</w:t>
-      </w:r>
-      <w:r>
-        <w:t xml:space="preserve">hange </w:t>
-      </w:r>
-      <w:r>
-        <w:t xml:space="preserve">the </w:t>
-      </w:r>
-      <w:r>
-        <w:t>color through</w:t>
-      </w:r>
-      <w:r>
-        <w:t xml:space="preserve"> self-defined</w:t>
-      </w:r>
-      <w:r>
-        <w:t xml:space="preserve"> UDP p</w:t>
-      </w:r>
-      <w:r>
-        <w:t>rotocol</w:t>
-      </w:r>
-    </w:p>
-    <w:p>
-      <w:pPr>
-        <w:pStyle w:val="ListParagraph"/>
-        <w:numPr>
-          <w:ilvl w:val="1"/>
-          <w:numId w:val="19"/>
-        </w:numPr>
-        <w:ind w:leftChars="0"/>
-      </w:pPr>
-      <w:r>
-        <w:t>24hr scheduling and fast-forward simulation</w:t>
-      </w:r>
-    </w:p>
-    <w:p>
-      <w:pPr>
-        <w:pStyle w:val="ListParagraph"/>
-        <w:numPr>
-          <w:ilvl w:val="1"/>
-          <w:numId w:val="19"/>
-        </w:numPr>
-        <w:ind w:leftChars="0"/>
-      </w:pPr>
-      <w:r>
-        <w:t>Error handling of protocol</w:t>
-      </w:r>
-    </w:p>
-    <w:p>
-      <w:pPr>
-        <w:pStyle w:val="ListParagraph"/>
-        <w:numPr>
-          <w:ilvl w:val="1"/>
-          <w:numId w:val="19"/>
+          <w:numId w:val="5"/>
         </w:numPr>
         <w:ind w:leftChars="0"/>
       </w:pPr>
@@ -1218,10 +1346,10 @@
         <w:rPr>
           <w:rFonts w:hint="eastAsia"/>
         </w:rPr>
-        <w:t>Firmware Over-the-Air</w:t>
-      </w:r>
-      <w:r>
-        <w:t>(FOTA)</w:t>
+        <w:t>A</w:t>
+      </w:r>
+      <w:r>
+        <w:t>ndroid APPs</w:t>
       </w:r>
     </w:p>
     <w:p>
@@ -1234,89 +1362,64 @@
         <w:ind w:leftChars="0"/>
       </w:pPr>
       <w:r>
-        <w:t>Attendance Management System</w:t>
-      </w:r>
-      <w:r>
-        <w:t>(Android)</w:t>
-      </w:r>
-      <w:r>
-        <w:t>:</w:t>
+        <w:t>H</w:t>
+      </w:r>
+      <w:r>
+        <w:t xml:space="preserve">ospital </w:t>
+      </w:r>
+      <w:r>
+        <w:t>I</w:t>
+      </w:r>
+      <w:r>
+        <w:t xml:space="preserve">nformation </w:t>
+      </w:r>
+      <w:r>
+        <w:t>S</w:t>
+      </w:r>
+      <w:r>
+        <w:t>ystem</w:t>
       </w:r>
       <w:r>
         <w:t xml:space="preserve"> </w:t>
       </w:r>
       <w:r>
-        <w:t xml:space="preserve">Basic attendance management Android APP with </w:t>
-      </w:r>
-      <w:proofErr w:type="spellStart"/>
-      <w:r>
-        <w:t>S</w:t>
-      </w:r>
-      <w:r>
-        <w:t>qlite</w:t>
-      </w:r>
-      <w:proofErr w:type="spellEnd"/>
-    </w:p>
-    <w:p>
-      <w:pPr>
-        <w:pStyle w:val="ListParagraph"/>
-        <w:numPr>
-          <w:ilvl w:val="0"/>
-          <w:numId w:val="5"/>
-        </w:numPr>
-        <w:ind w:leftChars="0"/>
-      </w:pPr>
-      <w:r>
-        <w:t>H</w:t>
-      </w:r>
-      <w:r>
-        <w:t xml:space="preserve">ospital </w:t>
-      </w:r>
-      <w:r>
-        <w:t>I</w:t>
-      </w:r>
-      <w:r>
-        <w:t xml:space="preserve">nformation </w:t>
-      </w:r>
-      <w:r>
-        <w:t>S</w:t>
-      </w:r>
-      <w:r>
-        <w:t>ystem</w:t>
-      </w:r>
-      <w:r>
         <w:t>(JAVA</w:t>
       </w:r>
       <w:r>
+        <w:t xml:space="preserve"> </w:t>
+      </w:r>
+      <w:r>
+        <w:t>Hibernate</w:t>
+      </w:r>
+      <w:r>
         <w:t>):</w:t>
       </w:r>
       <w:r>
         <w:t xml:space="preserve"> </w:t>
       </w:r>
       <w:r>
-        <w:t>Registration/Admission/Payment/Case/Medicine</w:t>
-      </w:r>
-      <w:r>
-        <w:t xml:space="preserve"> management system in</w:t>
-      </w:r>
-      <w:r>
-        <w:t xml:space="preserve"> Java Hibernate framework</w:t>
-      </w:r>
-    </w:p>
-    <w:p>
-      <w:pPr>
+        <w:t>R</w:t>
+      </w:r>
+      <w:r>
+        <w:t>egistration/Admission/Payment/Case/Medicine</w:t>
+      </w:r>
+      <w:r>
+        <w:t xml:space="preserve"> management system</w:t>
+      </w:r>
+    </w:p>
+    <w:p>
+      <w:r>
         <w:rPr>
           <w:sz w:val="28"/>
         </w:rPr>
-      </w:pPr>
-    </w:p>
-    <w:p>
+        <w:lastRenderedPageBreak/>
+        <w:t xml:space="preserve">MAJOR GRADUATE SCHOOL </w:t>
+      </w:r>
       <w:r>
         <w:rPr>
           <w:sz w:val="28"/>
         </w:rPr>
-        <w:lastRenderedPageBreak/>
-        <w:t>MAJOR GRADUATE SCHOOL PROJECTS</w:t>
+        <w:t>RESEARCH</w:t>
       </w:r>
     </w:p>
     <w:p>
@@ -1400,136 +1503,6 @@
       </w:pPr>
     </w:p>
     <w:p>
-      <w:pPr>
-        <w:rPr>
-          <w:sz w:val="28"/>
-        </w:rPr>
-      </w:pPr>
-      <w:r>
-        <w:rPr>
-          <w:sz w:val="28"/>
-        </w:rPr>
-        <w:t>EDUCATION</w:t>
-      </w:r>
-    </w:p>
-    <w:p>
-      <w:pPr>
-        <w:pStyle w:val="ListParagraph"/>
-        <w:numPr>
-          <w:ilvl w:val="0"/>
-          <w:numId w:val="6"/>
-        </w:numPr>
-        <w:ind w:leftChars="0"/>
-        <w:rPr>
-          <w:b/>
-        </w:rPr>
-      </w:pPr>
-      <w:r>
-        <w:rPr>
-          <w:b/>
-        </w:rPr>
-        <w:t>PhD in Graduate Institute of Electronics Engineering</w:t>
-      </w:r>
-    </w:p>
-    <w:p>
-      <w:pPr>
-        <w:pStyle w:val="ListParagraph"/>
-        <w:ind w:leftChars="0"/>
-      </w:pPr>
-      <w:r>
-        <w:t>National Taiwan University</w:t>
-      </w:r>
-    </w:p>
-    <w:p>
-      <w:pPr>
-        <w:pStyle w:val="ListParagraph"/>
-        <w:ind w:leftChars="0"/>
-      </w:pPr>
-      <w:r>
-        <w:t>2008</w:t>
-      </w:r>
-      <w:r>
-        <w:t>.Sep</w:t>
-      </w:r>
-      <w:r>
-        <w:t xml:space="preserve"> </w:t>
-      </w:r>
-      <w:r>
-        <w:t>-</w:t>
-      </w:r>
-      <w:r>
-        <w:t xml:space="preserve"> </w:t>
-      </w:r>
-      <w:r>
-        <w:t>2016</w:t>
-      </w:r>
-      <w:r>
-        <w:t>.Jun</w:t>
-      </w:r>
-    </w:p>
-    <w:p>
-      <w:pPr>
-        <w:pStyle w:val="ListParagraph"/>
-        <w:numPr>
-          <w:ilvl w:val="0"/>
-          <w:numId w:val="6"/>
-        </w:numPr>
-        <w:ind w:leftChars="0"/>
-        <w:rPr>
-          <w:b/>
-        </w:rPr>
-      </w:pPr>
-      <w:r>
-        <w:rPr>
-          <w:b/>
-        </w:rPr>
-        <w:t>Bachelor in Electronics Engineering</w:t>
-      </w:r>
-    </w:p>
-    <w:p>
-      <w:pPr>
-        <w:pStyle w:val="ListParagraph"/>
-        <w:ind w:leftChars="0"/>
-      </w:pPr>
-      <w:r>
-        <w:t>National Taiwan University</w:t>
-      </w:r>
-    </w:p>
-    <w:p>
-      <w:pPr>
-        <w:pStyle w:val="ListParagraph"/>
-        <w:ind w:leftChars="0"/>
-      </w:pPr>
-      <w:r>
-        <w:t>2003</w:t>
-      </w:r>
-      <w:r>
-        <w:t>.Sep</w:t>
-      </w:r>
-      <w:r>
-        <w:t xml:space="preserve"> </w:t>
-      </w:r>
-      <w:r>
-        <w:t>-</w:t>
-      </w:r>
-      <w:r>
-        <w:t xml:space="preserve"> </w:t>
-      </w:r>
-      <w:r>
-        <w:t>2007</w:t>
-      </w:r>
-      <w:r>
-        <w:t>.Jun</w:t>
-      </w:r>
-    </w:p>
-    <w:p>
-      <w:pPr>
-        <w:rPr>
-          <w:sz w:val="28"/>
-        </w:rPr>
-      </w:pPr>
-    </w:p>
-    <w:p>
       <w:r>
         <w:rPr>
           <w:sz w:val="28"/>
@@ -1560,7 +1533,16 @@
         <w:ind w:leftChars="0"/>
       </w:pPr>
       <w:r>
-        <w:t>[IEEE Trans. SW 2016] A Game-Theoretic Foundation for the Maximum Software Resilience against Dense Errors</w:t>
+        <w:rPr>
+          <w:rFonts w:hint="eastAsia"/>
+        </w:rPr>
+        <w:t>[</w:t>
+      </w:r>
+      <w:r>
+        <w:t xml:space="preserve">Acta Inf. 2017] </w:t>
+      </w:r>
+      <w:r>
+        <w:t>Model-Checking Iterated Games</w:t>
       </w:r>
     </w:p>
     <w:p>
@@ -1573,6 +1555,19 @@
         <w:ind w:leftChars="0"/>
       </w:pPr>
       <w:r>
+        <w:t>[IEEE Trans. SW 2016] A Game-Theoretic Foundation for the Maximum Software Resilience against Dense Errors</w:t>
+      </w:r>
+    </w:p>
+    <w:p>
+      <w:pPr>
+        <w:pStyle w:val="ListParagraph"/>
+        <w:numPr>
+          <w:ilvl w:val="1"/>
+          <w:numId w:val="3"/>
+        </w:numPr>
+        <w:ind w:leftChars="0"/>
+      </w:pPr>
+      <w:r>
         <w:t xml:space="preserve">[ACM </w:t>
       </w:r>
       <w:proofErr w:type="spellStart"/>
@@ -1595,6 +1590,78 @@
       </w:pPr>
       <w:r>
         <w:t>Conference</w:t>
+      </w:r>
+    </w:p>
+    <w:p>
+      <w:pPr>
+        <w:pStyle w:val="ListParagraph"/>
+        <w:numPr>
+          <w:ilvl w:val="1"/>
+          <w:numId w:val="3"/>
+        </w:numPr>
+        <w:ind w:leftChars="0"/>
+      </w:pPr>
+      <w:r>
+        <w:t>[MEMOCODE 18] Towards Dependability Metrics for Neural Networks</w:t>
+      </w:r>
+      <w:r>
+        <w:t> </w:t>
+      </w:r>
+    </w:p>
+    <w:p>
+      <w:pPr>
+        <w:pStyle w:val="ListParagraph"/>
+        <w:numPr>
+          <w:ilvl w:val="1"/>
+          <w:numId w:val="3"/>
+        </w:numPr>
+        <w:ind w:leftChars="0"/>
+      </w:pPr>
+      <w:r>
+        <w:t>[ATVA 18] Quantitative Projection Coverage for Testing ML-enabled Autonomous Systems</w:t>
+      </w:r>
+    </w:p>
+    <w:p>
+      <w:pPr>
+        <w:pStyle w:val="ListParagraph"/>
+        <w:numPr>
+          <w:ilvl w:val="1"/>
+          <w:numId w:val="3"/>
+        </w:numPr>
+        <w:ind w:leftChars="0"/>
+      </w:pPr>
+      <w:r>
+        <w:rPr>
+          <w:rStyle w:val="lt-line-clampline"/>
+          <w:rFonts w:ascii="Segoe UI" w:hAnsi="Segoe UI" w:cs="Segoe UI"/>
+          <w:sz w:val="21"/>
+          <w:szCs w:val="21"/>
+          <w:bdr w:val="none" w:sz="0" w:space="0" w:color="auto" w:frame="1"/>
+          <w:shd w:val="clear" w:color="auto" w:fill="FFFFFF"/>
+        </w:rPr>
+        <w:t>[VSTTE 18]</w:t>
+      </w:r>
+      <w:r>
+        <w:rPr>
+          <w:rStyle w:val="lt-line-clampline"/>
+          <w:rFonts w:ascii="Segoe UI" w:hAnsi="Segoe UI" w:cs="Segoe UI"/>
+          <w:sz w:val="21"/>
+          <w:szCs w:val="21"/>
+          <w:bdr w:val="none" w:sz="0" w:space="0" w:color="auto" w:frame="1"/>
+          <w:shd w:val="clear" w:color="auto" w:fill="FFFFFF"/>
+        </w:rPr>
+        <w:t xml:space="preserve"> </w:t>
+      </w:r>
+      <w:r>
+        <w:rPr>
+          <w:rStyle w:val="lt-line-clampline"/>
+          <w:rFonts w:ascii="Segoe UI" w:hAnsi="Segoe UI" w:cs="Segoe UI"/>
+          <w:sz w:val="21"/>
+          <w:szCs w:val="21"/>
+          <w:bdr w:val="none" w:sz="0" w:space="0" w:color="auto" w:frame="1"/>
+          <w:shd w:val="clear" w:color="auto" w:fill="FFFFFF"/>
+        </w:rPr>
+        <w:t>Verification of Binarized Neural Networks via Inter-Neuron Factoring</w:t>
       </w:r>
     </w:p>
     <w:p>
@@ -2403,6 +2470,119 @@
     </w:lvl>
   </w:abstractNum>
   <w:abstractNum w:abstractNumId="6" w15:restartNumberingAfterBreak="0">
+    <w:nsid w:val="247715EE"/>
+    <w:multiLevelType w:val="hybridMultilevel"/>
+    <w:tmpl w:val="143CB842"/>
+    <w:lvl w:ilvl="0" w:tplc="04090001">
+      <w:start w:val="1"/>
+      <w:numFmt w:val="bullet"/>
+      <w:lvlText w:val=""/>
+      <w:lvlJc w:val="left"/>
+      <w:pPr>
+        <w:ind w:left="480" w:hanging="480"/>
+      </w:pPr>
+      <w:rPr>
+        <w:rFonts w:ascii="Wingdings" w:hAnsi="Wingdings" w:hint="default"/>
+      </w:rPr>
+    </w:lvl>
+    <w:lvl w:ilvl="1" w:tplc="04090003">
+      <w:start w:val="1"/>
+      <w:numFmt w:val="bullet"/>
+      <w:lvlText w:val=""/>
+      <w:lvlJc w:val="left"/>
+      <w:pPr>
+        <w:ind w:left="960" w:hanging="480"/>
+      </w:pPr>
+      <w:rPr>
+        <w:rFonts w:ascii="Wingdings" w:hAnsi="Wingdings" w:hint="default"/>
+      </w:rPr>
+    </w:lvl>
+    <w:lvl w:ilvl="2" w:tplc="04090005" w:tentative="1">
+      <w:start w:val="1"/>
+      <w:numFmt w:val="bullet"/>
+      <w:lvlText w:val=""/>
+      <w:lvlJc w:val="left"/>
+      <w:pPr>
+        <w:ind w:left="1440" w:hanging="480"/>
+      </w:pPr>
+      <w:rPr>
+        <w:rFonts w:ascii="Wingdings" w:hAnsi="Wingdings" w:hint="default"/>
+      </w:rPr>
+    </w:lvl>
+    <w:lvl w:ilvl="3" w:tplc="04090001" w:tentative="1">
+      <w:start w:val="1"/>
+      <w:numFmt w:val="bullet"/>
+      <w:lvlText w:val=""/>
+      <w:lvlJc w:val="left"/>
+      <w:pPr>
+        <w:ind w:left="1920" w:hanging="480"/>
+      </w:pPr>
+      <w:rPr>
+        <w:rFonts w:ascii="Wingdings" w:hAnsi="Wingdings" w:hint="default"/>
+      </w:rPr>
+    </w:lvl>
+    <w:lvl w:ilvl="4" w:tplc="04090003" w:tentative="1">
+      <w:start w:val="1"/>
+      <w:numFmt w:val="bullet"/>
+      <w:lvlText w:val=""/>
+      <w:lvlJc w:val="left"/>
+      <w:pPr>
+        <w:ind w:left="2400" w:hanging="480"/>
+      </w:pPr>
+      <w:rPr>
+        <w:rFonts w:ascii="Wingdings" w:hAnsi="Wingdings" w:hint="default"/>
+      </w:rPr>
+    </w:lvl>
+    <w:lvl w:ilvl="5" w:tplc="04090005" w:tentative="1">
+      <w:start w:val="1"/>
+      <w:numFmt w:val="bullet"/>
+      <w:lvlText w:val=""/>
+      <w:lvlJc w:val="left"/>
+      <w:pPr>
+        <w:ind w:left="2880" w:hanging="480"/>
+      </w:pPr>
+      <w:rPr>
+        <w:rFonts w:ascii="Wingdings" w:hAnsi="Wingdings" w:hint="default"/>
+      </w:rPr>
+    </w:lvl>
+    <w:lvl w:ilvl="6" w:tplc="04090001" w:tentative="1">
+      <w:start w:val="1"/>
+      <w:numFmt w:val="bullet"/>
+      <w:lvlText w:val=""/>
+      <w:lvlJc w:val="left"/>
+      <w:pPr>
+        <w:ind w:left="3360" w:hanging="480"/>
+      </w:pPr>
+      <w:rPr>
+        <w:rFonts w:ascii="Wingdings" w:hAnsi="Wingdings" w:hint="default"/>
+      </w:rPr>
+    </w:lvl>
+    <w:lvl w:ilvl="7" w:tplc="04090003" w:tentative="1">
+      <w:start w:val="1"/>
+      <w:numFmt w:val="bullet"/>
+      <w:lvlText w:val=""/>
+      <w:lvlJc w:val="left"/>
+      <w:pPr>
+        <w:ind w:left="3840" w:hanging="480"/>
+      </w:pPr>
+      <w:rPr>
+        <w:rFonts w:ascii="Wingdings" w:hAnsi="Wingdings" w:hint="default"/>
+      </w:rPr>
+    </w:lvl>
+    <w:lvl w:ilvl="8" w:tplc="04090005" w:tentative="1">
+      <w:start w:val="1"/>
+      <w:numFmt w:val="bullet"/>
+      <w:lvlText w:val=""/>
+      <w:lvlJc w:val="left"/>
+      <w:pPr>
+        <w:ind w:left="4320" w:hanging="480"/>
+      </w:pPr>
+      <w:rPr>
+        <w:rFonts w:ascii="Wingdings" w:hAnsi="Wingdings" w:hint="default"/>
+      </w:rPr>
+    </w:lvl>
+  </w:abstractNum>
+  <w:abstractNum w:abstractNumId="7" w15:restartNumberingAfterBreak="0">
     <w:nsid w:val="287F598D"/>
     <w:multiLevelType w:val="hybridMultilevel"/>
     <w:tmpl w:val="7BE0CDEC"/>
@@ -2515,7 +2695,7 @@
       </w:rPr>
     </w:lvl>
   </w:abstractNum>
-  <w:abstractNum w:abstractNumId="7" w15:restartNumberingAfterBreak="0">
+  <w:abstractNum w:abstractNumId="8" w15:restartNumberingAfterBreak="0">
     <w:nsid w:val="2DE200E7"/>
     <w:multiLevelType w:val="hybridMultilevel"/>
     <w:tmpl w:val="9E384960"/>
@@ -2628,7 +2808,7 @@
       </w:rPr>
     </w:lvl>
   </w:abstractNum>
-  <w:abstractNum w:abstractNumId="8" w15:restartNumberingAfterBreak="0">
+  <w:abstractNum w:abstractNumId="9" w15:restartNumberingAfterBreak="0">
     <w:nsid w:val="37AC70ED"/>
     <w:multiLevelType w:val="hybridMultilevel"/>
     <w:tmpl w:val="1E8A0642"/>
@@ -2741,7 +2921,7 @@
       </w:rPr>
     </w:lvl>
   </w:abstractNum>
-  <w:abstractNum w:abstractNumId="9" w15:restartNumberingAfterBreak="0">
+  <w:abstractNum w:abstractNumId="10" w15:restartNumberingAfterBreak="0">
     <w:nsid w:val="381E2011"/>
     <w:multiLevelType w:val="hybridMultilevel"/>
     <w:tmpl w:val="E62E1EDA"/>
@@ -2854,7 +3034,7 @@
       </w:rPr>
     </w:lvl>
   </w:abstractNum>
-  <w:abstractNum w:abstractNumId="10" w15:restartNumberingAfterBreak="0">
+  <w:abstractNum w:abstractNumId="11" w15:restartNumberingAfterBreak="0">
     <w:nsid w:val="3B96288F"/>
     <w:multiLevelType w:val="hybridMultilevel"/>
     <w:tmpl w:val="4C000160"/>
@@ -2967,7 +3147,7 @@
       </w:rPr>
     </w:lvl>
   </w:abstractNum>
-  <w:abstractNum w:abstractNumId="11" w15:restartNumberingAfterBreak="0">
+  <w:abstractNum w:abstractNumId="12" w15:restartNumberingAfterBreak="0">
     <w:nsid w:val="44B17FA6"/>
     <w:multiLevelType w:val="hybridMultilevel"/>
     <w:tmpl w:val="D524643E"/>
@@ -3080,7 +3260,7 @@
       </w:rPr>
     </w:lvl>
   </w:abstractNum>
-  <w:abstractNum w:abstractNumId="12" w15:restartNumberingAfterBreak="0">
+  <w:abstractNum w:abstractNumId="13" w15:restartNumberingAfterBreak="0">
     <w:nsid w:val="54772339"/>
     <w:multiLevelType w:val="hybridMultilevel"/>
     <w:tmpl w:val="003C62CA"/>
@@ -3193,7 +3373,7 @@
       </w:rPr>
     </w:lvl>
   </w:abstractNum>
-  <w:abstractNum w:abstractNumId="13" w15:restartNumberingAfterBreak="0">
+  <w:abstractNum w:abstractNumId="14" w15:restartNumberingAfterBreak="0">
     <w:nsid w:val="5A6363F6"/>
     <w:multiLevelType w:val="hybridMultilevel"/>
     <w:tmpl w:val="D136BB38"/>
@@ -3306,7 +3486,7 @@
       </w:rPr>
     </w:lvl>
   </w:abstractNum>
-  <w:abstractNum w:abstractNumId="14" w15:restartNumberingAfterBreak="0">
+  <w:abstractNum w:abstractNumId="15" w15:restartNumberingAfterBreak="0">
     <w:nsid w:val="62954784"/>
     <w:multiLevelType w:val="hybridMultilevel"/>
     <w:tmpl w:val="C2469752"/>
@@ -3419,7 +3599,7 @@
       </w:rPr>
     </w:lvl>
   </w:abstractNum>
-  <w:abstractNum w:abstractNumId="15" w15:restartNumberingAfterBreak="0">
+  <w:abstractNum w:abstractNumId="16" w15:restartNumberingAfterBreak="0">
     <w:nsid w:val="67543BE7"/>
     <w:multiLevelType w:val="hybridMultilevel"/>
     <w:tmpl w:val="7EA28FE4"/>
@@ -3532,7 +3712,7 @@
       </w:rPr>
     </w:lvl>
   </w:abstractNum>
-  <w:abstractNum w:abstractNumId="16" w15:restartNumberingAfterBreak="0">
+  <w:abstractNum w:abstractNumId="17" w15:restartNumberingAfterBreak="0">
     <w:nsid w:val="6F5B4E42"/>
     <w:multiLevelType w:val="hybridMultilevel"/>
     <w:tmpl w:val="DFC892AC"/>
@@ -3645,7 +3825,7 @@
       </w:rPr>
     </w:lvl>
   </w:abstractNum>
-  <w:abstractNum w:abstractNumId="17" w15:restartNumberingAfterBreak="0">
+  <w:abstractNum w:abstractNumId="18" w15:restartNumberingAfterBreak="0">
     <w:nsid w:val="70E138AE"/>
     <w:multiLevelType w:val="hybridMultilevel"/>
     <w:tmpl w:val="65BEB84C"/>
@@ -3758,7 +3938,7 @@
       </w:rPr>
     </w:lvl>
   </w:abstractNum>
-  <w:abstractNum w:abstractNumId="18" w15:restartNumberingAfterBreak="0">
+  <w:abstractNum w:abstractNumId="19" w15:restartNumberingAfterBreak="0">
     <w:nsid w:val="76003973"/>
     <w:multiLevelType w:val="hybridMultilevel"/>
     <w:tmpl w:val="70E6BB5C"/>
@@ -3878,55 +4058,58 @@
     <w:abstractNumId w:val="0"/>
   </w:num>
   <w:num w:numId="3">
-    <w:abstractNumId w:val="10"/>
+    <w:abstractNumId w:val="11"/>
   </w:num>
   <w:num w:numId="4">
-    <w:abstractNumId w:val="18"/>
+    <w:abstractNumId w:val="19"/>
   </w:num>
   <w:num w:numId="5">
-    <w:abstractNumId w:val="7"/>
+    <w:abstractNumId w:val="8"/>
   </w:num>
   <w:num w:numId="6">
     <w:abstractNumId w:val="2"/>
   </w:num>
   <w:num w:numId="7">
-    <w:abstractNumId w:val="8"/>
+    <w:abstractNumId w:val="9"/>
   </w:num>
   <w:num w:numId="8">
     <w:abstractNumId w:val="1"/>
   </w:num>
   <w:num w:numId="9">
-    <w:abstractNumId w:val="14"/>
+    <w:abstractNumId w:val="15"/>
   </w:num>
   <w:num w:numId="10">
     <w:abstractNumId w:val="5"/>
   </w:num>
   <w:num w:numId="11">
-    <w:abstractNumId w:val="9"/>
+    <w:abstractNumId w:val="10"/>
   </w:num>
   <w:num w:numId="12">
-    <w:abstractNumId w:val="15"/>
+    <w:abstractNumId w:val="16"/>
   </w:num>
   <w:num w:numId="13">
-    <w:abstractNumId w:val="12"/>
+    <w:abstractNumId w:val="13"/>
   </w:num>
   <w:num w:numId="14">
-    <w:abstractNumId w:val="13"/>
+    <w:abstractNumId w:val="14"/>
   </w:num>
   <w:num w:numId="15">
-    <w:abstractNumId w:val="16"/>
+    <w:abstractNumId w:val="17"/>
   </w:num>
   <w:num w:numId="16">
-    <w:abstractNumId w:val="11"/>
+    <w:abstractNumId w:val="12"/>
   </w:num>
   <w:num w:numId="17">
     <w:abstractNumId w:val="3"/>
   </w:num>
   <w:num w:numId="18">
-    <w:abstractNumId w:val="6"/>
+    <w:abstractNumId w:val="7"/>
   </w:num>
   <w:num w:numId="19">
-    <w:abstractNumId w:val="17"/>
+    <w:abstractNumId w:val="18"/>
+  </w:num>
+  <w:num w:numId="20">
+    <w:abstractNumId w:val="6"/>
   </w:num>
 </w:numbering>
 </file>
@@ -4389,6 +4572,11 @@
       <w:shd w:val="clear" w:color="auto" w:fill="E6E6E6"/>
     </w:rPr>
   </w:style>
+  <w:style w:type="character" w:customStyle="1" w:styleId="lt-line-clampline">
+    <w:name w:val="lt-line-clamp__line"/>
+    <w:basedOn w:val="DefaultParagraphFont"/>
+    <w:rsid w:val="0012462B"/>
+  </w:style>
 </w:styles>
 </file>
 

--- a/Documents/CV_Android.docx
+++ b/Documents/CV_Android.docx
@@ -152,173 +152,278 @@
         </w:rPr>
         <w:t>Bachelor in Electronics Engineering</w:t>
       </w:r>
+    </w:p>
+    <w:p>
+      <w:pPr>
+        <w:pStyle w:val="ListParagraph"/>
+        <w:ind w:leftChars="0"/>
+      </w:pPr>
+      <w:r>
+        <w:t>National Taiwan University</w:t>
+      </w:r>
+    </w:p>
+    <w:p>
+      <w:pPr>
+        <w:pStyle w:val="ListParagraph"/>
+        <w:ind w:leftChars="0"/>
+      </w:pPr>
+      <w:r>
+        <w:t>2003</w:t>
+      </w:r>
+      <w:r>
+        <w:t xml:space="preserve">.Sep </w:t>
+      </w:r>
+      <w:r>
+        <w:t>-</w:t>
+      </w:r>
+      <w:r>
+        <w:t xml:space="preserve"> </w:t>
+      </w:r>
+      <w:r>
+        <w:t>2007</w:t>
+      </w:r>
+      <w:r>
+        <w:t>.Jun</w:t>
+      </w:r>
+    </w:p>
+    <w:p>
+      <w:pPr>
+        <w:rPr>
+          <w:sz w:val="28"/>
+        </w:rPr>
+      </w:pPr>
+    </w:p>
+    <w:p>
+      <w:pPr>
+        <w:rPr>
+          <w:sz w:val="28"/>
+        </w:rPr>
+      </w:pPr>
+      <w:r>
+        <w:rPr>
+          <w:rFonts w:hint="eastAsia"/>
+          <w:sz w:val="28"/>
+        </w:rPr>
+        <w:t>K</w:t>
+      </w:r>
+      <w:r>
+        <w:rPr>
+          <w:sz w:val="28"/>
+        </w:rPr>
+        <w:t>EY QUALIFICATIONS</w:t>
+      </w:r>
+    </w:p>
+    <w:p>
+      <w:pPr>
+        <w:pStyle w:val="ListParagraph"/>
+        <w:numPr>
+          <w:ilvl w:val="0"/>
+          <w:numId w:val="7"/>
+        </w:numPr>
+        <w:ind w:leftChars="0"/>
+      </w:pPr>
+      <w:r>
+        <w:t>PhD in Graduate Institute of Electronics Engineering</w:t>
+      </w:r>
+      <w:r>
+        <w:t>, National Taiwan University</w:t>
+      </w:r>
+      <w:r>
+        <w:br/>
+        <w:t>(2017 QS World University Ranking #27)</w:t>
+      </w:r>
+    </w:p>
+    <w:p>
+      <w:pPr>
+        <w:pStyle w:val="ListParagraph"/>
+        <w:numPr>
+          <w:ilvl w:val="0"/>
+          <w:numId w:val="7"/>
+        </w:numPr>
+        <w:ind w:leftChars="0"/>
+      </w:pPr>
+      <w:r>
+        <w:t xml:space="preserve">1 year </w:t>
+      </w:r>
+      <w:r>
+        <w:t xml:space="preserve">research experience in SW </w:t>
+      </w:r>
+      <w:proofErr w:type="gramStart"/>
+      <w:r>
+        <w:t>dependability(</w:t>
+      </w:r>
+      <w:proofErr w:type="gramEnd"/>
+      <w:r>
+        <w:t>AI and Smart Contract)</w:t>
+      </w:r>
+    </w:p>
+    <w:p>
+      <w:pPr>
+        <w:pStyle w:val="ListParagraph"/>
+        <w:numPr>
+          <w:ilvl w:val="0"/>
+          <w:numId w:val="7"/>
+        </w:numPr>
+        <w:ind w:leftChars="0"/>
+      </w:pPr>
+      <w:r>
+        <w:rPr>
+          <w:rFonts w:hint="eastAsia"/>
+        </w:rPr>
+        <w:t>2 year</w:t>
+      </w:r>
+      <w:r>
+        <w:t>s</w:t>
+      </w:r>
+      <w:r>
+        <w:rPr>
+          <w:rFonts w:hint="eastAsia"/>
+        </w:rPr>
+        <w:t xml:space="preserve"> design</w:t>
+      </w:r>
+      <w:r>
+        <w:t>ing</w:t>
+      </w:r>
+      <w:r>
+        <w:rPr>
+          <w:rFonts w:hint="eastAsia"/>
+        </w:rPr>
+        <w:t xml:space="preserve"> and implementing</w:t>
+      </w:r>
+      <w:r>
+        <w:t xml:space="preserve"> Android APP in </w:t>
+      </w:r>
+      <w:r>
+        <w:t xml:space="preserve">an AR </w:t>
+      </w:r>
+      <w:r>
+        <w:t>startup company</w:t>
+      </w:r>
+    </w:p>
+    <w:p/>
+    <w:p>
+      <w:pPr>
+        <w:rPr>
+          <w:sz w:val="28"/>
+        </w:rPr>
+      </w:pPr>
+      <w:r>
+        <w:rPr>
+          <w:sz w:val="28"/>
+        </w:rPr>
+        <w:t>TECHNICAL SKILLS</w:t>
+      </w:r>
+    </w:p>
+    <w:p>
+      <w:pPr>
+        <w:pStyle w:val="ListParagraph"/>
+        <w:numPr>
+          <w:ilvl w:val="0"/>
+          <w:numId w:val="4"/>
+        </w:numPr>
+        <w:ind w:leftChars="0"/>
+      </w:pPr>
+      <w:r>
+        <w:t>Test case generation framework for autonomous driving</w:t>
+      </w:r>
+    </w:p>
+    <w:p>
+      <w:pPr>
+        <w:pStyle w:val="ListParagraph"/>
+        <w:numPr>
+          <w:ilvl w:val="0"/>
+          <w:numId w:val="4"/>
+        </w:numPr>
+        <w:ind w:leftChars="0"/>
+      </w:pPr>
+      <w:r>
+        <w:t>Adversa</w:t>
+      </w:r>
+      <w:r>
+        <w:t>rial attack of neural network</w:t>
+      </w:r>
+    </w:p>
+    <w:p>
+      <w:pPr>
+        <w:pStyle w:val="ListParagraph"/>
+        <w:numPr>
+          <w:ilvl w:val="0"/>
+          <w:numId w:val="4"/>
+        </w:numPr>
+        <w:ind w:leftChars="0"/>
+      </w:pPr>
+      <w:r>
+        <w:t>X86 architecture and UEFI bios basic concept</w:t>
+      </w:r>
+    </w:p>
+    <w:p>
+      <w:pPr>
+        <w:pStyle w:val="ListParagraph"/>
+        <w:numPr>
+          <w:ilvl w:val="0"/>
+          <w:numId w:val="4"/>
+        </w:numPr>
+        <w:ind w:leftChars="0"/>
+      </w:pPr>
+      <w:r>
+        <w:t>Experience in parser generator (</w:t>
+      </w:r>
+      <w:proofErr w:type="spellStart"/>
+      <w:r>
+        <w:t>lex</w:t>
+      </w:r>
+      <w:proofErr w:type="spellEnd"/>
+      <w:r>
+        <w:t xml:space="preserve">, </w:t>
+      </w:r>
+      <w:proofErr w:type="spellStart"/>
+      <w:r>
+        <w:t>yacc</w:t>
+      </w:r>
+      <w:proofErr w:type="spellEnd"/>
+      <w:r>
+        <w:t xml:space="preserve">, ply, ANTLR, </w:t>
+      </w:r>
+      <w:proofErr w:type="spellStart"/>
+      <w:r>
+        <w:t>pyparsing</w:t>
+      </w:r>
+      <w:proofErr w:type="spellEnd"/>
+      <w:r>
+        <w:t>)</w:t>
+      </w:r>
+    </w:p>
+    <w:p>
+      <w:pPr>
+        <w:pStyle w:val="ListParagraph"/>
+        <w:numPr>
+          <w:ilvl w:val="0"/>
+          <w:numId w:val="4"/>
+        </w:numPr>
+        <w:ind w:leftChars="0"/>
+      </w:pPr>
+      <w:r>
+        <w:t>Android APP</w:t>
+      </w:r>
+    </w:p>
+    <w:p>
+      <w:pPr>
+        <w:pStyle w:val="ListParagraph"/>
+        <w:numPr>
+          <w:ilvl w:val="0"/>
+          <w:numId w:val="4"/>
+        </w:numPr>
+        <w:ind w:leftChars="0"/>
+      </w:pPr>
+      <w:r>
+        <w:t>LAMP or Django backend server</w:t>
+      </w:r>
       <w:bookmarkStart w:id="0" w:name="_GoBack"/>
       <w:bookmarkEnd w:id="0"/>
     </w:p>
     <w:p>
       <w:pPr>
         <w:pStyle w:val="ListParagraph"/>
-        <w:ind w:leftChars="0"/>
-      </w:pPr>
-      <w:r>
-        <w:t>National Taiwan University</w:t>
-      </w:r>
-    </w:p>
-    <w:p>
-      <w:pPr>
-        <w:pStyle w:val="ListParagraph"/>
-        <w:ind w:leftChars="0"/>
-      </w:pPr>
-      <w:r>
-        <w:t>2003</w:t>
-      </w:r>
-      <w:r>
-        <w:t xml:space="preserve">.Sep </w:t>
-      </w:r>
-      <w:r>
-        <w:t>-</w:t>
-      </w:r>
-      <w:r>
-        <w:t xml:space="preserve"> </w:t>
-      </w:r>
-      <w:r>
-        <w:t>2007</w:t>
-      </w:r>
-      <w:r>
-        <w:t>.Jun</w:t>
-      </w:r>
-    </w:p>
-    <w:p>
-      <w:pPr>
-        <w:rPr>
-          <w:sz w:val="28"/>
-        </w:rPr>
-      </w:pPr>
-    </w:p>
-    <w:p>
-      <w:pPr>
-        <w:rPr>
-          <w:sz w:val="28"/>
-        </w:rPr>
-      </w:pPr>
-      <w:r>
-        <w:rPr>
-          <w:rFonts w:hint="eastAsia"/>
-          <w:sz w:val="28"/>
-        </w:rPr>
-        <w:t>K</w:t>
-      </w:r>
-      <w:r>
-        <w:rPr>
-          <w:sz w:val="28"/>
-        </w:rPr>
-        <w:t>EY QUALIFICATIONS</w:t>
-      </w:r>
-    </w:p>
-    <w:p>
-      <w:pPr>
-        <w:pStyle w:val="ListParagraph"/>
-        <w:numPr>
-          <w:ilvl w:val="0"/>
-          <w:numId w:val="7"/>
-        </w:numPr>
-        <w:ind w:leftChars="0"/>
-      </w:pPr>
-      <w:r>
-        <w:t>PhD in Graduate Institute of Electronics Engineering</w:t>
-      </w:r>
-      <w:r>
-        <w:t>, National Taiwan University</w:t>
-      </w:r>
-      <w:r>
-        <w:br/>
-        <w:t>(2017 QS World University Ranking #27)</w:t>
-      </w:r>
-    </w:p>
-    <w:p>
-      <w:pPr>
-        <w:pStyle w:val="ListParagraph"/>
-        <w:numPr>
-          <w:ilvl w:val="0"/>
-          <w:numId w:val="7"/>
-        </w:numPr>
-        <w:ind w:leftChars="0"/>
-      </w:pPr>
-      <w:r>
-        <w:t xml:space="preserve">1 year </w:t>
-      </w:r>
-      <w:r>
-        <w:t xml:space="preserve">research experience in SW </w:t>
-      </w:r>
-      <w:proofErr w:type="gramStart"/>
-      <w:r>
-        <w:t>dependability(</w:t>
-      </w:r>
-      <w:proofErr w:type="gramEnd"/>
-      <w:r>
-        <w:t>AI and Smart Contract)</w:t>
-      </w:r>
-    </w:p>
-    <w:p>
-      <w:pPr>
-        <w:pStyle w:val="ListParagraph"/>
-        <w:numPr>
-          <w:ilvl w:val="0"/>
-          <w:numId w:val="7"/>
-        </w:numPr>
-        <w:ind w:leftChars="0"/>
-      </w:pPr>
-      <w:r>
-        <w:rPr>
-          <w:rFonts w:hint="eastAsia"/>
-        </w:rPr>
-        <w:t>2 year</w:t>
-      </w:r>
-      <w:r>
-        <w:t>s</w:t>
-      </w:r>
-      <w:r>
-        <w:rPr>
-          <w:rFonts w:hint="eastAsia"/>
-        </w:rPr>
-        <w:t xml:space="preserve"> design</w:t>
-      </w:r>
-      <w:r>
-        <w:t>ing</w:t>
-      </w:r>
-      <w:r>
-        <w:rPr>
-          <w:rFonts w:hint="eastAsia"/>
-        </w:rPr>
-        <w:t xml:space="preserve"> and implementing</w:t>
-      </w:r>
-      <w:r>
-        <w:t xml:space="preserve"> Android APP in </w:t>
-      </w:r>
-      <w:r>
-        <w:t xml:space="preserve">an AR </w:t>
-      </w:r>
-      <w:r>
-        <w:t>startup company</w:t>
-      </w:r>
-    </w:p>
-    <w:p/>
-    <w:p>
-      <w:pPr>
-        <w:rPr>
-          <w:sz w:val="28"/>
-        </w:rPr>
-      </w:pPr>
-      <w:r>
-        <w:rPr>
-          <w:sz w:val="28"/>
-        </w:rPr>
-        <w:t>TECHNICAL SKILLS</w:t>
-      </w:r>
-    </w:p>
-    <w:p>
-      <w:pPr>
-        <w:pStyle w:val="ListParagraph"/>
         <w:numPr>
           <w:ilvl w:val="0"/>
           <w:numId w:val="4"/>
@@ -326,114 +431,6 @@
         <w:ind w:leftChars="0"/>
       </w:pPr>
       <w:r>
-        <w:t>Test case generation framework for autonomous driving</w:t>
-      </w:r>
-    </w:p>
-    <w:p>
-      <w:pPr>
-        <w:pStyle w:val="ListParagraph"/>
-        <w:numPr>
-          <w:ilvl w:val="0"/>
-          <w:numId w:val="4"/>
-        </w:numPr>
-        <w:ind w:leftChars="0"/>
-      </w:pPr>
-      <w:r>
-        <w:t>Adversa</w:t>
-      </w:r>
-      <w:r>
-        <w:t>rial attack of neural network</w:t>
-      </w:r>
-    </w:p>
-    <w:p>
-      <w:pPr>
-        <w:pStyle w:val="ListParagraph"/>
-        <w:numPr>
-          <w:ilvl w:val="0"/>
-          <w:numId w:val="4"/>
-        </w:numPr>
-        <w:ind w:leftChars="0"/>
-      </w:pPr>
-      <w:r>
-        <w:t>X86 architecture and UEFI bios basic concept</w:t>
-      </w:r>
-    </w:p>
-    <w:p>
-      <w:pPr>
-        <w:pStyle w:val="ListParagraph"/>
-        <w:numPr>
-          <w:ilvl w:val="0"/>
-          <w:numId w:val="4"/>
-        </w:numPr>
-        <w:ind w:leftChars="0"/>
-        <w:rPr>
-          <w:rFonts w:hint="eastAsia"/>
-        </w:rPr>
-      </w:pPr>
-      <w:r>
-        <w:t>Experience in parser generator (</w:t>
-      </w:r>
-      <w:proofErr w:type="spellStart"/>
-      <w:r>
-        <w:t>lex</w:t>
-      </w:r>
-      <w:proofErr w:type="spellEnd"/>
-      <w:r>
-        <w:t xml:space="preserve">, </w:t>
-      </w:r>
-      <w:proofErr w:type="spellStart"/>
-      <w:r>
-        <w:t>yacc</w:t>
-      </w:r>
-      <w:proofErr w:type="spellEnd"/>
-      <w:r>
-        <w:t xml:space="preserve">, ply, ANTLR, </w:t>
-      </w:r>
-      <w:proofErr w:type="spellStart"/>
-      <w:r>
-        <w:t>pyparsing</w:t>
-      </w:r>
-      <w:proofErr w:type="spellEnd"/>
-      <w:r>
-        <w:t>) experience while implementing building tool chain</w:t>
-      </w:r>
-    </w:p>
-    <w:p>
-      <w:pPr>
-        <w:pStyle w:val="ListParagraph"/>
-        <w:numPr>
-          <w:ilvl w:val="0"/>
-          <w:numId w:val="4"/>
-        </w:numPr>
-        <w:ind w:leftChars="0"/>
-      </w:pPr>
-      <w:r>
-        <w:t>Android APP implementation</w:t>
-      </w:r>
-    </w:p>
-    <w:p>
-      <w:pPr>
-        <w:pStyle w:val="ListParagraph"/>
-        <w:numPr>
-          <w:ilvl w:val="0"/>
-          <w:numId w:val="4"/>
-        </w:numPr>
-        <w:ind w:leftChars="0"/>
-      </w:pPr>
-      <w:r>
-        <w:t>LAMP or Django backend server and REST API</w:t>
-      </w:r>
-    </w:p>
-    <w:p>
-      <w:pPr>
-        <w:pStyle w:val="ListParagraph"/>
-        <w:numPr>
-          <w:ilvl w:val="0"/>
-          <w:numId w:val="4"/>
-        </w:numPr>
-        <w:ind w:leftChars="0"/>
-      </w:pPr>
-      <w:r>
         <w:t>Experience in NP-complete, PSPACE-complete, EXPTIME-complete algorithm implementation with C, C++ or python</w:t>
       </w:r>
     </w:p>
@@ -467,19 +464,7 @@
         <w:rPr>
           <w:b/>
         </w:rPr>
-        <w:t>7</w:t>
-      </w:r>
-      <w:r>
-        <w:rPr>
-          <w:b/>
-        </w:rPr>
-        <w:t>.</w:t>
-      </w:r>
-      <w:r>
-        <w:rPr>
-          <w:b/>
-        </w:rPr>
-        <w:t>Nov</w:t>
+        <w:t>7.Nov</w:t>
       </w:r>
       <w:r>
         <w:rPr>
@@ -631,9 +616,6 @@
           <w:numId w:val="20"/>
         </w:numPr>
         <w:ind w:leftChars="0"/>
-        <w:rPr>
-          <w:rFonts w:hint="eastAsia"/>
-        </w:rPr>
       </w:pPr>
       <w:r>
         <w:t>Build a bounded model checking tool chain for EVM smart contracts</w:t>
@@ -649,7 +631,6 @@
         <w:rPr>
           <w:b/>
         </w:rPr>
-        <w:lastRenderedPageBreak/>
         <w:t>2015</w:t>
       </w:r>
       <w:r>
@@ -714,6 +695,7 @@
       </w:pPr>
       <w:proofErr w:type="spellStart"/>
       <w:r>
+        <w:lastRenderedPageBreak/>
         <w:t>ChaseWind</w:t>
       </w:r>
       <w:proofErr w:type="spellEnd"/>
@@ -1386,18 +1368,15 @@
         <w:t>(JAVA</w:t>
       </w:r>
       <w:r>
+        <w:t xml:space="preserve"> Hibernate</w:t>
+      </w:r>
+      <w:r>
+        <w:t>):</w:t>
+      </w:r>
+      <w:r>
         <w:t xml:space="preserve"> </w:t>
       </w:r>
       <w:r>
-        <w:t>Hibernate</w:t>
-      </w:r>
-      <w:r>
-        <w:t>):</w:t>
-      </w:r>
-      <w:r>
-        <w:t xml:space="preserve"> </w:t>
-      </w:r>
-      <w:r>
         <w:t>R</w:t>
       </w:r>
       <w:r>
@@ -1412,7 +1391,6 @@
         <w:rPr>
           <w:sz w:val="28"/>
         </w:rPr>
-        <w:lastRenderedPageBreak/>
         <w:t xml:space="preserve">MAJOR GRADUATE SCHOOL </w:t>
       </w:r>
       <w:r>
@@ -1432,6 +1410,7 @@
         <w:ind w:leftChars="0"/>
       </w:pPr>
       <w:r>
+        <w:lastRenderedPageBreak/>
         <w:t>SW Testing on Android APPs</w:t>
       </w:r>
     </w:p>
@@ -1539,10 +1518,7 @@
         <w:t>[</w:t>
       </w:r>
       <w:r>
-        <w:t xml:space="preserve">Acta Inf. 2017] </w:t>
-      </w:r>
-      <w:r>
-        <w:t>Model-Checking Iterated Games</w:t>
+        <w:t>Acta Inf. 2017] Model-Checking Iterated Games</w:t>
       </w:r>
     </w:p>
     <w:p>
@@ -1602,10 +1578,7 @@
         <w:ind w:leftChars="0"/>
       </w:pPr>
       <w:r>
-        <w:t>[MEMOCODE 18] Towards Dependability Metrics for Neural Networks</w:t>
-      </w:r>
-      <w:r>
-        <w:t> </w:t>
+        <w:t>[MEMOCODE 18] Towards Dependability Metrics for Neural Networks </w:t>
       </w:r>
     </w:p>
     <w:p>
@@ -1639,29 +1612,7 @@
           <w:bdr w:val="none" w:sz="0" w:space="0" w:color="auto" w:frame="1"/>
           <w:shd w:val="clear" w:color="auto" w:fill="FFFFFF"/>
         </w:rPr>
-        <w:t>[VSTTE 18]</w:t>
-      </w:r>
-      <w:r>
-        <w:rPr>
-          <w:rStyle w:val="lt-line-clampline"/>
-          <w:rFonts w:ascii="Segoe UI" w:hAnsi="Segoe UI" w:cs="Segoe UI"/>
-          <w:sz w:val="21"/>
-          <w:szCs w:val="21"/>
-          <w:bdr w:val="none" w:sz="0" w:space="0" w:color="auto" w:frame="1"/>
-          <w:shd w:val="clear" w:color="auto" w:fill="FFFFFF"/>
-        </w:rPr>
-        <w:t xml:space="preserve"> </w:t>
-      </w:r>
-      <w:r>
-        <w:rPr>
-          <w:rStyle w:val="lt-line-clampline"/>
-          <w:rFonts w:ascii="Segoe UI" w:hAnsi="Segoe UI" w:cs="Segoe UI"/>
-          <w:sz w:val="21"/>
-          <w:szCs w:val="21"/>
-          <w:bdr w:val="none" w:sz="0" w:space="0" w:color="auto" w:frame="1"/>
-          <w:shd w:val="clear" w:color="auto" w:fill="FFFFFF"/>
-        </w:rPr>
-        <w:t>Verification of Binarized Neural Networks via Inter-Neuron Factoring</w:t>
+        <w:t>[VSTTE 18] Verification of Binarized Neural Networks via Inter-Neuron Factoring</w:t>
       </w:r>
     </w:p>
     <w:p>

--- a/Documents/CV_Android.docx
+++ b/Documents/CV_Android.docx
@@ -18,6 +18,35 @@
     <w:p>
       <w:pPr>
         <w:rPr>
+          <w:rFonts w:hint="eastAsia"/>
+          <w:sz w:val="28"/>
+        </w:rPr>
+      </w:pPr>
+      <w:r>
+        <w:rPr>
+          <w:rFonts w:hint="eastAsia"/>
+          <w:sz w:val="28"/>
+        </w:rPr>
+        <w:t>1</w:t>
+      </w:r>
+      <w:r>
+        <w:rPr>
+          <w:sz w:val="28"/>
+        </w:rPr>
+        <w:t>985/02/</w:t>
+      </w:r>
+      <w:bookmarkStart w:id="0" w:name="_GoBack"/>
+      <w:bookmarkEnd w:id="0"/>
+      <w:r>
+        <w:rPr>
+          <w:sz w:val="28"/>
+        </w:rPr>
+        <w:t>01</w:t>
+      </w:r>
+    </w:p>
+    <w:p>
+      <w:pPr>
+        <w:rPr>
           <w:sz w:val="28"/>
         </w:rPr>
       </w:pPr>
@@ -228,10 +257,6 @@
       <w:r>
         <w:t>, National Taiwan University</w:t>
       </w:r>
-      <w:r>
-        <w:br/>
-        <w:t>(2017 QS World University Ranking #27)</w:t>
-      </w:r>
     </w:p>
     <w:p>
       <w:pPr>
@@ -418,8 +443,6 @@
       <w:r>
         <w:t>LAMP or Django backend server</w:t>
       </w:r>
-      <w:bookmarkStart w:id="0" w:name="_GoBack"/>
-      <w:bookmarkEnd w:id="0"/>
     </w:p>
     <w:p>
       <w:pPr>

--- a/Documents/CV_Android.docx
+++ b/Documents/CV_Android.docx
@@ -1,76 +1,77 @@
 
 <file path=word/document.xml><?xml version="1.0" encoding="utf-8"?>
-<w:document xmlns:wpc="http://schemas.microsoft.com/office/word/2010/wordprocessingCanvas" xmlns:cx="http://schemas.microsoft.com/office/drawing/2014/chartex" xmlns:cx1="http://schemas.microsoft.com/office/drawing/2015/9/8/chartex" xmlns:cx2="http://schemas.microsoft.com/office/drawing/2015/10/21/chartex" xmlns:cx3="http://schemas.microsoft.com/office/drawing/2016/5/9/chartex" xmlns:cx4="http://schemas.microsoft.com/office/drawing/2016/5/10/chartex" xmlns:cx5="http://schemas.microsoft.com/office/drawing/2016/5/11/chartex" xmlns:cx6="http://schemas.microsoft.com/office/drawing/2016/5/12/chartex" xmlns:cx7="http://schemas.microsoft.com/office/drawing/2016/5/13/chartex" xmlns:cx8="http://schemas.microsoft.com/office/drawing/2016/5/14/chartex" xmlns:mc="http://schemas.openxmlformats.org/markup-compatibility/2006" xmlns:aink="http://schemas.microsoft.com/office/drawing/2016/ink" xmlns:am3d="http://schemas.microsoft.com/office/drawing/2017/model3d" xmlns:o="urn:schemas-microsoft-com:office:office" xmlns:r="http://schemas.openxmlformats.org/officeDocument/2006/relationships" xmlns:m="http://schemas.openxmlformats.org/officeDocument/2006/math" xmlns:v="urn:schemas-microsoft-com:vml" xmlns:wp14="http://schemas.microsoft.com/office/word/2010/wordprocessingDrawing" xmlns:wp="http://schemas.openxmlformats.org/drawingml/2006/wordprocessingDrawing" xmlns:w10="urn:schemas-microsoft-com:office:word" xmlns:w="http://schemas.openxmlformats.org/wordprocessingml/2006/main" xmlns:w14="http://schemas.microsoft.com/office/word/2010/wordml" xmlns:w15="http://schemas.microsoft.com/office/word/2012/wordml" xmlns:w16cid="http://schemas.microsoft.com/office/word/2016/wordml/cid" xmlns:w16se="http://schemas.microsoft.com/office/word/2015/wordml/symex" xmlns:wpg="http://schemas.microsoft.com/office/word/2010/wordprocessingGroup" xmlns:wpi="http://schemas.microsoft.com/office/word/2010/wordprocessingInk" xmlns:wne="http://schemas.microsoft.com/office/word/2006/wordml" xmlns:wps="http://schemas.microsoft.com/office/word/2010/wordprocessingShape" mc:Ignorable="w14 w15 w16se w16cid wp14">
+<w:document xmlns:wpc="http://schemas.microsoft.com/office/word/2010/wordprocessingCanvas" xmlns:cx="http://schemas.microsoft.com/office/drawing/2014/chartex" xmlns:cx1="http://schemas.microsoft.com/office/drawing/2015/9/8/chartex" xmlns:mc="http://schemas.openxmlformats.org/markup-compatibility/2006" xmlns:o="urn:schemas-microsoft-com:office:office" xmlns:r="http://schemas.openxmlformats.org/officeDocument/2006/relationships" xmlns:m="http://schemas.openxmlformats.org/officeDocument/2006/math" xmlns:v="urn:schemas-microsoft-com:vml" xmlns:wp14="http://schemas.microsoft.com/office/word/2010/wordprocessingDrawing" xmlns:wp="http://schemas.openxmlformats.org/drawingml/2006/wordprocessingDrawing" xmlns:w10="urn:schemas-microsoft-com:office:word" xmlns:w="http://schemas.openxmlformats.org/wordprocessingml/2006/main" xmlns:w14="http://schemas.microsoft.com/office/word/2010/wordml" xmlns:w15="http://schemas.microsoft.com/office/word/2012/wordml" xmlns:w16se="http://schemas.microsoft.com/office/word/2015/wordml/symex" xmlns:wpg="http://schemas.microsoft.com/office/word/2010/wordprocessingGroup" xmlns:wpi="http://schemas.microsoft.com/office/word/2010/wordprocessingInk" xmlns:wne="http://schemas.microsoft.com/office/word/2006/wordml" xmlns:wps="http://schemas.microsoft.com/office/word/2010/wordprocessingShape" mc:Ignorable="w14 w15 w16se wp14">
   <w:body>
     <w:p>
       <w:pPr>
         <w:rPr>
           <w:sz w:val="28"/>
+          <w:lang w:val="de-DE"/>
         </w:rPr>
       </w:pPr>
       <w:r>
         <w:rPr>
           <w:sz w:val="28"/>
+          <w:lang w:val="de-DE"/>
         </w:rPr>
         <w:t>Chung-Hao Huang</w:t>
       </w:r>
     </w:p>
     <w:p>
       <w:pPr>
+        <w:rPr>
+          <w:sz w:val="28"/>
+          <w:lang w:val="de-DE"/>
+        </w:rPr>
+      </w:pPr>
+      <w:r>
         <w:rPr>
           <w:rFonts w:hint="eastAsia"/>
           <w:sz w:val="28"/>
-        </w:rPr>
-      </w:pPr>
-      <w:r>
-        <w:rPr>
-          <w:rFonts w:hint="eastAsia"/>
+          <w:lang w:val="de-DE"/>
+        </w:rPr>
+        <w:t>1</w:t>
+      </w:r>
+      <w:r>
+        <w:rPr>
           <w:sz w:val="28"/>
-        </w:rPr>
-        <w:t>1</w:t>
-      </w:r>
-      <w:r>
+          <w:lang w:val="de-DE"/>
+        </w:rPr>
+        <w:t>985/02/01</w:t>
+      </w:r>
+    </w:p>
+    <w:p>
+      <w:pPr>
         <w:rPr>
           <w:sz w:val="28"/>
-        </w:rPr>
-        <w:t>985/02/</w:t>
-      </w:r>
-      <w:bookmarkStart w:id="0" w:name="_GoBack"/>
-      <w:bookmarkEnd w:id="0"/>
+          <w:lang w:val="de-DE"/>
+        </w:rPr>
+      </w:pPr>
       <w:r>
         <w:rPr>
           <w:sz w:val="28"/>
-        </w:rPr>
-        <w:t>01</w:t>
-      </w:r>
-    </w:p>
-    <w:p>
-      <w:pPr>
+          <w:lang w:val="de-DE"/>
+        </w:rPr>
+        <w:t>+</w:t>
+      </w:r>
+      <w:r>
         <w:rPr>
           <w:sz w:val="28"/>
-        </w:rPr>
-      </w:pPr>
+          <w:lang w:val="de-DE"/>
+        </w:rPr>
+        <w:t>49</w:t>
+      </w:r>
       <w:r>
         <w:rPr>
           <w:sz w:val="28"/>
-        </w:rPr>
-        <w:t>+</w:t>
+          <w:lang w:val="de-DE"/>
+        </w:rPr>
+        <w:t xml:space="preserve"> </w:t>
       </w:r>
       <w:r>
         <w:rPr>
           <w:sz w:val="28"/>
-        </w:rPr>
-        <w:t>49</w:t>
-      </w:r>
-      <w:r>
-        <w:rPr>
-          <w:sz w:val="28"/>
-        </w:rPr>
-        <w:t xml:space="preserve"> </w:t>
-      </w:r>
-      <w:r>
-        <w:rPr>
-          <w:sz w:val="28"/>
+          <w:lang w:val="de-DE"/>
         </w:rPr>
         <w:t>1701870577</w:t>
       </w:r>
@@ -82,11 +83,13 @@
         </w:pBdr>
         <w:rPr>
           <w:sz w:val="28"/>
+          <w:lang w:val="de-DE"/>
         </w:rPr>
       </w:pPr>
       <w:r>
         <w:rPr>
           <w:sz w:val="28"/>
+          <w:lang w:val="de-DE"/>
         </w:rPr>
         <w:t>yyergg@gmail.com</w:t>
       </w:r>
@@ -95,6 +98,7 @@
       <w:pPr>
         <w:rPr>
           <w:sz w:val="28"/>
+          <w:lang w:val="de-DE"/>
         </w:rPr>
       </w:pPr>
     </w:p>
@@ -230,308 +234,268 @@
       </w:pPr>
       <w:r>
         <w:rPr>
+          <w:sz w:val="28"/>
+        </w:rPr>
+        <w:t>PUBLICATIONS</w:t>
+      </w:r>
+    </w:p>
+    <w:p>
+      <w:pPr>
+        <w:pStyle w:val="ListParagraph"/>
+        <w:numPr>
+          <w:ilvl w:val="0"/>
+          <w:numId w:val="3"/>
+        </w:numPr>
+        <w:ind w:leftChars="0"/>
+      </w:pPr>
+      <w:r>
+        <w:t>Conference</w:t>
+      </w:r>
+    </w:p>
+    <w:p>
+      <w:pPr>
+        <w:pStyle w:val="ListParagraph"/>
+        <w:numPr>
+          <w:ilvl w:val="1"/>
+          <w:numId w:val="3"/>
+        </w:numPr>
+        <w:ind w:leftChars="0"/>
+      </w:pPr>
+      <w:r>
+        <w:t>[MEMOCODE 18] Towards Dependability Metrics for Neural Networks </w:t>
+      </w:r>
+    </w:p>
+    <w:p>
+      <w:pPr>
+        <w:pStyle w:val="ListParagraph"/>
+        <w:numPr>
+          <w:ilvl w:val="1"/>
+          <w:numId w:val="3"/>
+        </w:numPr>
+        <w:ind w:leftChars="0"/>
+      </w:pPr>
+      <w:r>
+        <w:t>[ATVA 18] Quantitative Projection Coverage for Testing ML-enabled Autonomous Systems</w:t>
+      </w:r>
+    </w:p>
+    <w:p>
+      <w:pPr>
+        <w:pStyle w:val="ListParagraph"/>
+        <w:numPr>
+          <w:ilvl w:val="1"/>
+          <w:numId w:val="3"/>
+        </w:numPr>
+        <w:ind w:leftChars="0"/>
+      </w:pPr>
+      <w:r>
+        <w:t>[VSTTE 18] Verification of Binarized Neural Networks via Inter-Neuron Factoring</w:t>
+      </w:r>
+    </w:p>
+    <w:p>
+      <w:pPr>
+        <w:pStyle w:val="ListParagraph"/>
+        <w:numPr>
+          <w:ilvl w:val="1"/>
+          <w:numId w:val="3"/>
+        </w:numPr>
+        <w:ind w:leftChars="0"/>
+      </w:pPr>
+      <w:r>
+        <w:t>[CAV 2014] G4LTL-ST: Automatic Generation of PLC Programs</w:t>
+      </w:r>
+    </w:p>
+    <w:p>
+      <w:pPr>
+        <w:pStyle w:val="ListParagraph"/>
+        <w:numPr>
+          <w:ilvl w:val="1"/>
+          <w:numId w:val="3"/>
+        </w:numPr>
+        <w:ind w:leftChars="0"/>
+      </w:pPr>
+      <w:r>
+        <w:t>[TACAS 2013] Model-Checking Iterated Games</w:t>
+      </w:r>
+    </w:p>
+    <w:p>
+      <w:pPr>
+        <w:pStyle w:val="ListParagraph"/>
+        <w:numPr>
+          <w:ilvl w:val="1"/>
+          <w:numId w:val="3"/>
+        </w:numPr>
+        <w:ind w:leftChars="0"/>
+      </w:pPr>
+      <w:r>
+        <w:t>[APLAS 2013] Temporal Specification Mining for Anomaly Analysis</w:t>
+      </w:r>
+    </w:p>
+    <w:p>
+      <w:pPr>
+        <w:pStyle w:val="ListParagraph"/>
+        <w:numPr>
+          <w:ilvl w:val="1"/>
+          <w:numId w:val="3"/>
+        </w:numPr>
+        <w:ind w:leftChars="0"/>
+      </w:pPr>
+      <w:r>
+        <w:t>[GandALF 2012] Rapid Recovery for Systems with Scarce Faults</w:t>
+      </w:r>
+    </w:p>
+    <w:p>
+      <w:pPr>
+        <w:pStyle w:val="ListParagraph"/>
+        <w:numPr>
+          <w:ilvl w:val="1"/>
+          <w:numId w:val="3"/>
+        </w:numPr>
+        <w:ind w:leftChars="0"/>
+      </w:pPr>
+      <w:r>
+        <w:t>[CONCUR 2011] A Temporal Logic for the Interaction of Strategies</w:t>
+      </w:r>
+    </w:p>
+    <w:p>
+      <w:pPr>
+        <w:pStyle w:val="ListParagraph"/>
+        <w:numPr>
+          <w:ilvl w:val="1"/>
+          <w:numId w:val="3"/>
+        </w:numPr>
+        <w:ind w:leftChars="0"/>
+      </w:pPr>
+      <w:r>
+        <w:t>[FASE 2011] Evolving a Test Oracle in Black-Box Testing</w:t>
+      </w:r>
+      <w:bookmarkStart w:id="0" w:name="_GoBack"/>
+      <w:bookmarkEnd w:id="0"/>
+    </w:p>
+    <w:p>
+      <w:pPr>
+        <w:pStyle w:val="ListParagraph"/>
+        <w:numPr>
+          <w:ilvl w:val="0"/>
+          <w:numId w:val="3"/>
+        </w:numPr>
+        <w:ind w:leftChars="0"/>
+      </w:pPr>
+      <w:r>
+        <w:t>Journal</w:t>
+      </w:r>
+    </w:p>
+    <w:p>
+      <w:pPr>
+        <w:pStyle w:val="ListParagraph"/>
+        <w:numPr>
+          <w:ilvl w:val="1"/>
+          <w:numId w:val="3"/>
+        </w:numPr>
+        <w:ind w:leftChars="0"/>
+      </w:pPr>
+      <w:r>
+        <w:rPr>
           <w:rFonts w:hint="eastAsia"/>
+        </w:rPr>
+        <w:t>[</w:t>
+      </w:r>
+      <w:r>
+        <w:t>Acta Inf. 2017] Model-Checking Iterated Games</w:t>
+      </w:r>
+    </w:p>
+    <w:p>
+      <w:pPr>
+        <w:pStyle w:val="ListParagraph"/>
+        <w:numPr>
+          <w:ilvl w:val="1"/>
+          <w:numId w:val="3"/>
+        </w:numPr>
+        <w:ind w:leftChars="0"/>
+      </w:pPr>
+      <w:r>
+        <w:t>[IEEE Trans. SW 2016] A Game-Theoretic Foundation for the Maximum Software Resilience against Dense Errors</w:t>
+      </w:r>
+    </w:p>
+    <w:p>
+      <w:pPr>
+        <w:pStyle w:val="ListParagraph"/>
+        <w:numPr>
+          <w:ilvl w:val="1"/>
+          <w:numId w:val="3"/>
+        </w:numPr>
+        <w:ind w:leftChars="0"/>
+      </w:pPr>
+      <w:r>
+        <w:t>[ACM Toplas 2015] An Extension of ATL with Strategy Interaction</w:t>
+      </w:r>
+    </w:p>
+    <w:p/>
+    <w:p>
+      <w:pPr>
+        <w:rPr>
           <w:sz w:val="28"/>
         </w:rPr>
-        <w:t>K</w:t>
-      </w:r>
+      </w:pPr>
       <w:r>
         <w:rPr>
           <w:sz w:val="28"/>
         </w:rPr>
-        <w:t>EY QUALIFICATIONS</w:t>
-      </w:r>
-    </w:p>
-    <w:p>
-      <w:pPr>
-        <w:pStyle w:val="ListParagraph"/>
-        <w:numPr>
-          <w:ilvl w:val="0"/>
-          <w:numId w:val="7"/>
-        </w:numPr>
-        <w:ind w:leftChars="0"/>
-      </w:pPr>
-      <w:r>
-        <w:t>PhD in Graduate Institute of Electronics Engineering</w:t>
-      </w:r>
-      <w:r>
-        <w:t>, National Taiwan University</w:t>
-      </w:r>
-    </w:p>
-    <w:p>
-      <w:pPr>
-        <w:pStyle w:val="ListParagraph"/>
-        <w:numPr>
-          <w:ilvl w:val="0"/>
-          <w:numId w:val="7"/>
-        </w:numPr>
-        <w:ind w:leftChars="0"/>
-      </w:pPr>
-      <w:r>
-        <w:t xml:space="preserve">1 year </w:t>
-      </w:r>
-      <w:r>
-        <w:t xml:space="preserve">research experience in SW </w:t>
-      </w:r>
-      <w:proofErr w:type="gramStart"/>
-      <w:r>
-        <w:t>dependability(</w:t>
-      </w:r>
-      <w:proofErr w:type="gramEnd"/>
-      <w:r>
-        <w:t>AI and Smart Contract)</w:t>
-      </w:r>
-    </w:p>
-    <w:p>
-      <w:pPr>
-        <w:pStyle w:val="ListParagraph"/>
-        <w:numPr>
-          <w:ilvl w:val="0"/>
-          <w:numId w:val="7"/>
-        </w:numPr>
-        <w:ind w:leftChars="0"/>
-      </w:pPr>
-      <w:r>
-        <w:rPr>
-          <w:rFonts w:hint="eastAsia"/>
-        </w:rPr>
-        <w:t>2 year</w:t>
-      </w:r>
-      <w:r>
-        <w:t>s</w:t>
-      </w:r>
-      <w:r>
-        <w:rPr>
-          <w:rFonts w:hint="eastAsia"/>
-        </w:rPr>
-        <w:t xml:space="preserve"> design</w:t>
-      </w:r>
-      <w:r>
-        <w:t>ing</w:t>
-      </w:r>
-      <w:r>
-        <w:rPr>
-          <w:rFonts w:hint="eastAsia"/>
-        </w:rPr>
-        <w:t xml:space="preserve"> and implementing</w:t>
-      </w:r>
-      <w:r>
-        <w:t xml:space="preserve"> Android APP in </w:t>
-      </w:r>
-      <w:r>
-        <w:t xml:space="preserve">an AR </w:t>
-      </w:r>
-      <w:r>
-        <w:t>startup company</w:t>
-      </w:r>
-    </w:p>
-    <w:p/>
-    <w:p>
-      <w:pPr>
-        <w:rPr>
-          <w:sz w:val="28"/>
-        </w:rPr>
-      </w:pPr>
-      <w:r>
-        <w:rPr>
-          <w:sz w:val="28"/>
-        </w:rPr>
-        <w:t>TECHNICAL SKILLS</w:t>
-      </w:r>
-    </w:p>
-    <w:p>
-      <w:pPr>
-        <w:pStyle w:val="ListParagraph"/>
-        <w:numPr>
-          <w:ilvl w:val="0"/>
-          <w:numId w:val="4"/>
-        </w:numPr>
-        <w:ind w:leftChars="0"/>
-      </w:pPr>
-      <w:r>
-        <w:t>Test case generation framework for autonomous driving</w:t>
-      </w:r>
-    </w:p>
-    <w:p>
-      <w:pPr>
-        <w:pStyle w:val="ListParagraph"/>
-        <w:numPr>
-          <w:ilvl w:val="0"/>
-          <w:numId w:val="4"/>
-        </w:numPr>
-        <w:ind w:leftChars="0"/>
-      </w:pPr>
-      <w:r>
-        <w:t>Adversa</w:t>
-      </w:r>
-      <w:r>
-        <w:t>rial attack of neural network</w:t>
-      </w:r>
-    </w:p>
-    <w:p>
-      <w:pPr>
-        <w:pStyle w:val="ListParagraph"/>
-        <w:numPr>
-          <w:ilvl w:val="0"/>
-          <w:numId w:val="4"/>
-        </w:numPr>
-        <w:ind w:leftChars="0"/>
-      </w:pPr>
-      <w:r>
-        <w:t>X86 architecture and UEFI bios basic concept</w:t>
-      </w:r>
-    </w:p>
-    <w:p>
-      <w:pPr>
-        <w:pStyle w:val="ListParagraph"/>
-        <w:numPr>
-          <w:ilvl w:val="0"/>
-          <w:numId w:val="4"/>
-        </w:numPr>
-        <w:ind w:leftChars="0"/>
-      </w:pPr>
-      <w:r>
-        <w:t>Experience in parser generator (</w:t>
-      </w:r>
-      <w:proofErr w:type="spellStart"/>
-      <w:r>
-        <w:t>lex</w:t>
-      </w:r>
-      <w:proofErr w:type="spellEnd"/>
-      <w:r>
+        <w:t>WORK EXPERIENCE</w:t>
+      </w:r>
+    </w:p>
+    <w:p>
+      <w:pPr>
+        <w:rPr>
+          <w:b/>
+        </w:rPr>
+      </w:pPr>
+      <w:r>
+        <w:rPr>
+          <w:b/>
+        </w:rPr>
+        <w:t>201</w:t>
+      </w:r>
+      <w:r>
+        <w:rPr>
+          <w:b/>
+        </w:rPr>
+        <w:t>7.Nov</w:t>
+      </w:r>
+      <w:r>
+        <w:rPr>
+          <w:b/>
+        </w:rPr>
+        <w:t xml:space="preserve"> </w:t>
+      </w:r>
+      <w:r>
+        <w:rPr>
+          <w:b/>
+        </w:rPr>
+        <w:t>–</w:t>
+      </w:r>
+      <w:r>
+        <w:rPr>
+          <w:b/>
+        </w:rPr>
+        <w:t xml:space="preserve"> </w:t>
+      </w:r>
+      <w:r>
+        <w:rPr>
+          <w:b/>
+        </w:rPr>
+        <w:t>now</w:t>
+      </w:r>
+      <w:r>
+        <w:rPr>
+          <w:b/>
+        </w:rPr>
         <w:t xml:space="preserve">, </w:t>
       </w:r>
-      <w:proofErr w:type="spellStart"/>
-      <w:r>
-        <w:t>yacc</w:t>
-      </w:r>
-      <w:proofErr w:type="spellEnd"/>
-      <w:r>
-        <w:t xml:space="preserve">, ply, ANTLR, </w:t>
-      </w:r>
-      <w:proofErr w:type="spellStart"/>
-      <w:r>
-        <w:t>pyparsing</w:t>
-      </w:r>
-      <w:proofErr w:type="spellEnd"/>
-      <w:r>
-        <w:t>)</w:t>
-      </w:r>
-    </w:p>
-    <w:p>
-      <w:pPr>
-        <w:pStyle w:val="ListParagraph"/>
-        <w:numPr>
-          <w:ilvl w:val="0"/>
-          <w:numId w:val="4"/>
-        </w:numPr>
-        <w:ind w:leftChars="0"/>
-      </w:pPr>
-      <w:r>
-        <w:t>Android APP</w:t>
-      </w:r>
-    </w:p>
-    <w:p>
-      <w:pPr>
-        <w:pStyle w:val="ListParagraph"/>
-        <w:numPr>
-          <w:ilvl w:val="0"/>
-          <w:numId w:val="4"/>
-        </w:numPr>
-        <w:ind w:leftChars="0"/>
-      </w:pPr>
-      <w:r>
-        <w:t>LAMP or Django backend server</w:t>
-      </w:r>
-    </w:p>
-    <w:p>
-      <w:pPr>
-        <w:pStyle w:val="ListParagraph"/>
-        <w:numPr>
-          <w:ilvl w:val="0"/>
-          <w:numId w:val="4"/>
-        </w:numPr>
-        <w:ind w:leftChars="0"/>
-      </w:pPr>
-      <w:r>
-        <w:t>Experience in NP-complete, PSPACE-complete, EXPTIME-complete algorithm implementation with C, C++ or python</w:t>
-      </w:r>
-    </w:p>
-    <w:p/>
-    <w:p>
-      <w:pPr>
-        <w:rPr>
-          <w:sz w:val="28"/>
-        </w:rPr>
-      </w:pPr>
-      <w:r>
-        <w:rPr>
-          <w:sz w:val="28"/>
-        </w:rPr>
-        <w:t>WORK EXPERIENCE</w:t>
-      </w:r>
-    </w:p>
-    <w:p>
-      <w:pPr>
+      <w:r>
         <w:rPr>
           <w:b/>
         </w:rPr>
-      </w:pPr>
-      <w:r>
-        <w:rPr>
-          <w:b/>
-        </w:rPr>
-        <w:t>201</w:t>
-      </w:r>
-      <w:r>
-        <w:rPr>
-          <w:b/>
-        </w:rPr>
-        <w:t>7.Nov</w:t>
-      </w:r>
-      <w:r>
-        <w:rPr>
-          <w:b/>
-        </w:rPr>
-        <w:t xml:space="preserve"> </w:t>
-      </w:r>
-      <w:r>
-        <w:rPr>
-          <w:b/>
-        </w:rPr>
-        <w:t>–</w:t>
-      </w:r>
-      <w:r>
-        <w:rPr>
-          <w:b/>
-        </w:rPr>
-        <w:t xml:space="preserve"> </w:t>
-      </w:r>
-      <w:r>
-        <w:rPr>
-          <w:b/>
-        </w:rPr>
-        <w:t>now</w:t>
-      </w:r>
-      <w:r>
-        <w:rPr>
-          <w:b/>
-        </w:rPr>
-        <w:t xml:space="preserve">, </w:t>
-      </w:r>
-      <w:proofErr w:type="spellStart"/>
-      <w:r>
-        <w:rPr>
-          <w:b/>
-        </w:rPr>
-        <w:t>fortiss</w:t>
-      </w:r>
-      <w:proofErr w:type="spellEnd"/>
-      <w:r>
-        <w:rPr>
-          <w:b/>
-        </w:rPr>
-        <w:t xml:space="preserve"> GmbH, Scientist</w:t>
+        <w:t>fortiss GmbH, Scientist</w:t>
       </w:r>
     </w:p>
     <w:p>
@@ -543,14 +507,12 @@
         </w:numPr>
         <w:ind w:leftChars="0"/>
       </w:pPr>
-      <w:proofErr w:type="spellStart"/>
       <w:r>
         <w:t>f</w:t>
       </w:r>
       <w:r>
         <w:t>ortiss</w:t>
       </w:r>
-      <w:proofErr w:type="spellEnd"/>
       <w:r>
         <w:t xml:space="preserve"> GmbH</w:t>
       </w:r>
@@ -564,15 +526,7 @@
         <w:t xml:space="preserve">am </w:t>
       </w:r>
       <w:r>
-        <w:t xml:space="preserve">participating/leading following projects in </w:t>
-      </w:r>
-      <w:proofErr w:type="spellStart"/>
-      <w:r>
-        <w:t>fortiss</w:t>
-      </w:r>
-      <w:proofErr w:type="spellEnd"/>
-      <w:r>
-        <w:t>.</w:t>
+        <w:t>participating/leading following projects in fortiss.</w:t>
       </w:r>
     </w:p>
     <w:p>
@@ -591,7 +545,11 @@
         <w:t>B</w:t>
       </w:r>
       <w:r>
-        <w:t>uild a service broker and fleet management system to control UAVs</w:t>
+        <w:t xml:space="preserve">uild an NN-based perception component for adaptive cruise control (ACC) and design a testing framework for the component to meet the </w:t>
+      </w:r>
+      <w:r>
+        <w:lastRenderedPageBreak/>
+        <w:t>requirement of ISO 15622 and ISO 26262</w:t>
       </w:r>
     </w:p>
     <w:p>
@@ -604,31 +562,7 @@
         <w:ind w:leftChars="0"/>
       </w:pPr>
       <w:r>
-        <w:rPr>
-          <w:rFonts w:hint="eastAsia"/>
-        </w:rPr>
-        <w:t>B</w:t>
-      </w:r>
-      <w:r>
-        <w:t xml:space="preserve">uild an NN-based </w:t>
-      </w:r>
-      <w:r>
-        <w:t xml:space="preserve">perception component for </w:t>
-      </w:r>
-      <w:r>
-        <w:t>adaptive cruise control (ACC)</w:t>
-      </w:r>
-      <w:r>
-        <w:t xml:space="preserve"> a</w:t>
-      </w:r>
-      <w:r>
-        <w:t>nd design a testing framework</w:t>
-      </w:r>
-      <w:r>
-        <w:t xml:space="preserve"> for the component</w:t>
-      </w:r>
-      <w:r>
-        <w:t xml:space="preserve"> to meet the requirement of ISO 15622 and ISO 26262</w:t>
+        <w:t>Build a bounded model checking tool chain for EVM smart contracts</w:t>
       </w:r>
     </w:p>
     <w:p>
@@ -641,8 +575,20 @@
         <w:ind w:leftChars="0"/>
       </w:pPr>
       <w:r>
-        <w:t>Build a bounded model checking tool chain for EVM smart contracts</w:t>
-      </w:r>
+        <w:rPr>
+          <w:rFonts w:hint="eastAsia"/>
+        </w:rPr>
+        <w:t>B</w:t>
+      </w:r>
+      <w:r>
+        <w:t>uild a service broker and fleet management system to control UAVs</w:t>
+      </w:r>
+    </w:p>
+    <w:p>
+      <w:pPr>
+        <w:pStyle w:val="ListParagraph"/>
+        <w:ind w:leftChars="0" w:left="960"/>
+      </w:pPr>
     </w:p>
     <w:p>
       <w:pPr>
@@ -690,21 +636,7 @@
         <w:rPr>
           <w:b/>
         </w:rPr>
-        <w:t xml:space="preserve">, </w:t>
-      </w:r>
-      <w:proofErr w:type="spellStart"/>
-      <w:r>
-        <w:rPr>
-          <w:b/>
-        </w:rPr>
-        <w:t>ChaseWind</w:t>
-      </w:r>
-      <w:proofErr w:type="spellEnd"/>
-      <w:r>
-        <w:rPr>
-          <w:b/>
-        </w:rPr>
-        <w:t xml:space="preserve"> Co. Ltd, Co-founder &amp; CTO</w:t>
+        <w:t>, ChaseWind Co. Ltd, Co-founder &amp; CTO</w:t>
       </w:r>
     </w:p>
     <w:p>
@@ -716,14 +648,8 @@
         </w:numPr>
         <w:ind w:leftChars="0"/>
       </w:pPr>
-      <w:proofErr w:type="spellStart"/>
-      <w:r>
-        <w:lastRenderedPageBreak/>
-        <w:t>ChaseWind</w:t>
-      </w:r>
-      <w:proofErr w:type="spellEnd"/>
-      <w:r>
-        <w:t xml:space="preserve"> is a startup company which is building HUD smart glasses and corresponding </w:t>
+      <w:r>
+        <w:t xml:space="preserve">ChaseWind is a startup company which is building HUD smart glasses and corresponding </w:t>
       </w:r>
       <w:r>
         <w:t xml:space="preserve">cloud </w:t>
@@ -764,23 +690,34 @@
           <w:numId w:val="17"/>
         </w:numPr>
         <w:ind w:leftChars="0"/>
-      </w:pPr>
-      <w:r>
+        <w:rPr>
+          <w:lang w:val="de-DE"/>
+        </w:rPr>
+      </w:pPr>
+      <w:r>
+        <w:rPr>
+          <w:lang w:val="de-DE"/>
+        </w:rPr>
         <w:t>Linked</w:t>
       </w:r>
       <w:r>
         <w:rPr>
           <w:rFonts w:hint="eastAsia"/>
+          <w:lang w:val="de-DE"/>
         </w:rPr>
         <w:t>In</w:t>
       </w:r>
       <w:r>
+        <w:rPr>
+          <w:lang w:val="de-DE"/>
+        </w:rPr>
         <w:t xml:space="preserve">: </w:t>
       </w:r>
       <w:hyperlink r:id="rId6" w:history="1">
         <w:r>
           <w:rPr>
             <w:rStyle w:val="Hyperlink"/>
+            <w:lang w:val="de-DE"/>
           </w:rPr>
           <w:t>https://www.linkedin.com/company-beta/11061863/</w:t>
         </w:r>
@@ -795,13 +732,8 @@
         </w:numPr>
         <w:ind w:leftChars="0"/>
       </w:pPr>
-      <w:proofErr w:type="spellStart"/>
-      <w:r>
-        <w:t>Crunchbase</w:t>
-      </w:r>
-      <w:proofErr w:type="spellEnd"/>
-      <w:r>
-        <w:t xml:space="preserve">: </w:t>
+      <w:r>
+        <w:t xml:space="preserve">Crunchbase: </w:t>
       </w:r>
       <w:r>
         <w:t>https://www.crunchbase.com/organization/chasewind</w:t>
@@ -893,13 +825,8 @@
       <w:r>
         <w:t xml:space="preserve"> </w:t>
       </w:r>
-      <w:proofErr w:type="spellStart"/>
-      <w:r>
-        <w:t>ChaseWind</w:t>
-      </w:r>
-      <w:proofErr w:type="spellEnd"/>
-      <w:r>
-        <w:t>:</w:t>
+      <w:r>
+        <w:t>ChaseWind:</w:t>
       </w:r>
     </w:p>
     <w:p>
@@ -1062,21 +989,7 @@
         <w:rPr>
           <w:b/>
         </w:rPr>
-        <w:t xml:space="preserve">, </w:t>
-      </w:r>
-      <w:proofErr w:type="spellStart"/>
-      <w:r>
-        <w:rPr>
-          <w:b/>
-        </w:rPr>
-        <w:t>Jorjin</w:t>
-      </w:r>
-      <w:proofErr w:type="spellEnd"/>
-      <w:r>
-        <w:rPr>
-          <w:b/>
-        </w:rPr>
-        <w:t xml:space="preserve"> Technologies Inc., SW Engineer</w:t>
+        <w:t>, Jorjin Technologies Inc., SW Engineer</w:t>
       </w:r>
     </w:p>
     <w:p>
@@ -1324,18 +1237,31 @@
         <w:t xml:space="preserve"> signage or POS printing system</w:t>
       </w:r>
     </w:p>
-    <w:p/>
-    <w:p>
-      <w:pPr>
-        <w:rPr>
-          <w:b/>
-        </w:rPr>
-      </w:pPr>
-      <w:r>
-        <w:rPr>
-          <w:b/>
-        </w:rPr>
-        <w:t>Contractor</w:t>
+    <w:p>
+      <w:pPr>
+        <w:rPr>
+          <w:sz w:val="28"/>
+        </w:rPr>
+      </w:pPr>
+    </w:p>
+    <w:p>
+      <w:pPr>
+        <w:rPr>
+          <w:sz w:val="28"/>
+        </w:rPr>
+      </w:pPr>
+    </w:p>
+    <w:p>
+      <w:pPr>
+        <w:rPr>
+          <w:sz w:val="28"/>
+        </w:rPr>
+      </w:pPr>
+      <w:r>
+        <w:rPr>
+          <w:sz w:val="28"/>
+        </w:rPr>
+        <w:t>TECHNICAL SKILLS</w:t>
       </w:r>
     </w:p>
     <w:p>
@@ -1343,18 +1269,12 @@
         <w:pStyle w:val="ListParagraph"/>
         <w:numPr>
           <w:ilvl w:val="0"/>
-          <w:numId w:val="5"/>
-        </w:numPr>
-        <w:ind w:leftChars="0"/>
-      </w:pPr>
-      <w:r>
-        <w:rPr>
-          <w:rFonts w:hint="eastAsia"/>
-        </w:rPr>
-        <w:t>A</w:t>
-      </w:r>
-      <w:r>
-        <w:t>ndroid APPs</w:t>
+          <w:numId w:val="4"/>
+        </w:numPr>
+        <w:ind w:leftChars="0"/>
+      </w:pPr>
+      <w:r>
+        <w:t>Test case generation framework for autonomous driving</w:t>
       </w:r>
     </w:p>
     <w:p>
@@ -1362,154 +1282,105 @@
         <w:pStyle w:val="ListParagraph"/>
         <w:numPr>
           <w:ilvl w:val="0"/>
-          <w:numId w:val="5"/>
-        </w:numPr>
-        <w:ind w:leftChars="0"/>
-      </w:pPr>
-      <w:r>
-        <w:t>H</w:t>
-      </w:r>
-      <w:r>
-        <w:t xml:space="preserve">ospital </w:t>
-      </w:r>
-      <w:r>
-        <w:t>I</w:t>
-      </w:r>
-      <w:r>
-        <w:t xml:space="preserve">nformation </w:t>
-      </w:r>
-      <w:r>
-        <w:t>S</w:t>
-      </w:r>
-      <w:r>
-        <w:t>ystem</w:t>
-      </w:r>
-      <w:r>
-        <w:t xml:space="preserve"> </w:t>
-      </w:r>
-      <w:r>
-        <w:t>(JAVA</w:t>
-      </w:r>
-      <w:r>
-        <w:t xml:space="preserve"> Hibernate</w:t>
-      </w:r>
-      <w:r>
-        <w:t>):</w:t>
-      </w:r>
-      <w:r>
-        <w:t xml:space="preserve"> </w:t>
-      </w:r>
-      <w:r>
-        <w:t>R</w:t>
-      </w:r>
-      <w:r>
-        <w:t>egistration/Admission/Payment/Case/Medicine</w:t>
-      </w:r>
-      <w:r>
-        <w:t xml:space="preserve"> management system</w:t>
-      </w:r>
-    </w:p>
-    <w:p>
-      <w:r>
+          <w:numId w:val="4"/>
+        </w:numPr>
+        <w:ind w:leftChars="0"/>
+      </w:pPr>
+      <w:r>
+        <w:t>Prototyping with Tensorflow and Pytorch</w:t>
+      </w:r>
+    </w:p>
+    <w:p>
+      <w:pPr>
+        <w:pStyle w:val="ListParagraph"/>
+        <w:numPr>
+          <w:ilvl w:val="0"/>
+          <w:numId w:val="4"/>
+        </w:numPr>
+        <w:ind w:leftChars="0"/>
+      </w:pPr>
+      <w:r>
+        <w:t>Adversarial attack of neural network with CleverHans</w:t>
+      </w:r>
+    </w:p>
+    <w:p>
+      <w:pPr>
+        <w:pStyle w:val="ListParagraph"/>
+        <w:numPr>
+          <w:ilvl w:val="0"/>
+          <w:numId w:val="4"/>
+        </w:numPr>
+        <w:ind w:leftChars="0"/>
+      </w:pPr>
+      <w:r>
+        <w:t>X86 architecture and UEFI bios basic concept</w:t>
+      </w:r>
+    </w:p>
+    <w:p>
+      <w:pPr>
+        <w:pStyle w:val="ListParagraph"/>
+        <w:numPr>
+          <w:ilvl w:val="0"/>
+          <w:numId w:val="4"/>
+        </w:numPr>
+        <w:ind w:leftChars="0"/>
+      </w:pPr>
+      <w:r>
+        <w:t>Experience in parser generator (lex, yacc, ply, ANTLR, pyparsing)</w:t>
+      </w:r>
+    </w:p>
+    <w:p>
+      <w:pPr>
+        <w:pStyle w:val="ListParagraph"/>
+        <w:numPr>
+          <w:ilvl w:val="0"/>
+          <w:numId w:val="4"/>
+        </w:numPr>
+        <w:ind w:leftChars="0"/>
+      </w:pPr>
+      <w:r>
+        <w:t>Android APP</w:t>
+      </w:r>
+    </w:p>
+    <w:p>
+      <w:pPr>
+        <w:pStyle w:val="ListParagraph"/>
+        <w:numPr>
+          <w:ilvl w:val="0"/>
+          <w:numId w:val="4"/>
+        </w:numPr>
+        <w:ind w:leftChars="0"/>
+      </w:pPr>
+      <w:r>
+        <w:t>LAMP or Django backend server</w:t>
+      </w:r>
+    </w:p>
+    <w:p>
+      <w:pPr>
+        <w:pStyle w:val="ListParagraph"/>
+        <w:numPr>
+          <w:ilvl w:val="0"/>
+          <w:numId w:val="4"/>
+        </w:numPr>
+        <w:ind w:leftChars="0"/>
+      </w:pPr>
+      <w:r>
+        <w:t>Experience in NP-complete, PSPACE-complete, EXPTIME-complete algorithm implementation with C, C++ or python</w:t>
+      </w:r>
+    </w:p>
+    <w:p>
+      <w:pPr>
         <w:rPr>
           <w:sz w:val="28"/>
         </w:rPr>
-        <w:t xml:space="preserve">MAJOR GRADUATE SCHOOL </w:t>
-      </w:r>
+      </w:pPr>
+    </w:p>
+    <w:p>
       <w:r>
         <w:rPr>
           <w:sz w:val="28"/>
         </w:rPr>
-        <w:t>RESEARCH</w:t>
-      </w:r>
-    </w:p>
-    <w:p>
-      <w:pPr>
-        <w:pStyle w:val="ListParagraph"/>
-        <w:numPr>
-          <w:ilvl w:val="0"/>
-          <w:numId w:val="2"/>
-        </w:numPr>
-        <w:ind w:leftChars="0"/>
-      </w:pPr>
-      <w:r>
-        <w:lastRenderedPageBreak/>
-        <w:t>SW Testing on Android APPs</w:t>
-      </w:r>
-    </w:p>
-    <w:p>
-      <w:pPr>
-        <w:pStyle w:val="ListParagraph"/>
-        <w:numPr>
-          <w:ilvl w:val="1"/>
-          <w:numId w:val="2"/>
-        </w:numPr>
-        <w:ind w:leftChars="0"/>
-      </w:pPr>
-      <w:r>
-        <w:t>Auto test case generating tool with GUI object identification</w:t>
-      </w:r>
-    </w:p>
-    <w:p>
-      <w:pPr>
-        <w:pStyle w:val="ListParagraph"/>
-        <w:numPr>
-          <w:ilvl w:val="1"/>
-          <w:numId w:val="2"/>
-        </w:numPr>
-        <w:ind w:leftChars="0"/>
-      </w:pPr>
-      <w:r>
-        <w:t>Tool to extract specific behavior which causes anomalies by applying data mining in test results</w:t>
-      </w:r>
-    </w:p>
-    <w:p>
-      <w:pPr>
-        <w:pStyle w:val="ListParagraph"/>
-        <w:numPr>
-          <w:ilvl w:val="1"/>
-          <w:numId w:val="2"/>
-        </w:numPr>
-        <w:ind w:leftChars="0"/>
-      </w:pPr>
-      <w:r>
-        <w:t xml:space="preserve">Black box memory leakage and code coverage detection with </w:t>
-      </w:r>
-      <w:proofErr w:type="spellStart"/>
-      <w:r>
-        <w:t>deassamble</w:t>
-      </w:r>
-      <w:proofErr w:type="spellEnd"/>
-      <w:r>
-        <w:t xml:space="preserve"> technique</w:t>
-      </w:r>
-    </w:p>
-    <w:p>
-      <w:pPr>
-        <w:pStyle w:val="ListParagraph"/>
-        <w:numPr>
-          <w:ilvl w:val="0"/>
-          <w:numId w:val="2"/>
-        </w:numPr>
-        <w:ind w:leftChars="0"/>
-      </w:pPr>
-      <w:r>
-        <w:t>Temporal Logic and Game Theory</w:t>
-      </w:r>
-    </w:p>
-    <w:p>
-      <w:pPr>
-        <w:rPr>
-          <w:sz w:val="28"/>
-        </w:rPr>
-      </w:pPr>
-    </w:p>
-    <w:p>
-      <w:r>
-        <w:rPr>
-          <w:sz w:val="28"/>
-        </w:rPr>
-        <w:t>PUBLICATIONS</w:t>
+        <w:t>WORKING PERMIT</w:t>
       </w:r>
     </w:p>
     <w:p>
@@ -1522,235 +1393,7 @@
         <w:ind w:leftChars="0"/>
       </w:pPr>
       <w:r>
-        <w:t>Journal</w:t>
-      </w:r>
-    </w:p>
-    <w:p>
-      <w:pPr>
-        <w:pStyle w:val="ListParagraph"/>
-        <w:numPr>
-          <w:ilvl w:val="1"/>
-          <w:numId w:val="3"/>
-        </w:numPr>
-        <w:ind w:leftChars="0"/>
-      </w:pPr>
-      <w:r>
-        <w:rPr>
-          <w:rFonts w:hint="eastAsia"/>
-        </w:rPr>
-        <w:t>[</w:t>
-      </w:r>
-      <w:r>
-        <w:t>Acta Inf. 2017] Model-Checking Iterated Games</w:t>
-      </w:r>
-    </w:p>
-    <w:p>
-      <w:pPr>
-        <w:pStyle w:val="ListParagraph"/>
-        <w:numPr>
-          <w:ilvl w:val="1"/>
-          <w:numId w:val="3"/>
-        </w:numPr>
-        <w:ind w:leftChars="0"/>
-      </w:pPr>
-      <w:r>
-        <w:t>[IEEE Trans. SW 2016] A Game-Theoretic Foundation for the Maximum Software Resilience against Dense Errors</w:t>
-      </w:r>
-    </w:p>
-    <w:p>
-      <w:pPr>
-        <w:pStyle w:val="ListParagraph"/>
-        <w:numPr>
-          <w:ilvl w:val="1"/>
-          <w:numId w:val="3"/>
-        </w:numPr>
-        <w:ind w:leftChars="0"/>
-      </w:pPr>
-      <w:r>
-        <w:t xml:space="preserve">[ACM </w:t>
-      </w:r>
-      <w:proofErr w:type="spellStart"/>
-      <w:r>
-        <w:t>Toplas</w:t>
-      </w:r>
-      <w:proofErr w:type="spellEnd"/>
-      <w:r>
-        <w:t xml:space="preserve"> 2015] An Extension of ATL with Strategy Interaction</w:t>
-      </w:r>
-    </w:p>
-    <w:p>
-      <w:pPr>
-        <w:pStyle w:val="ListParagraph"/>
-        <w:numPr>
-          <w:ilvl w:val="0"/>
-          <w:numId w:val="3"/>
-        </w:numPr>
-        <w:ind w:leftChars="0"/>
-      </w:pPr>
-      <w:r>
-        <w:t>Conference</w:t>
-      </w:r>
-    </w:p>
-    <w:p>
-      <w:pPr>
-        <w:pStyle w:val="ListParagraph"/>
-        <w:numPr>
-          <w:ilvl w:val="1"/>
-          <w:numId w:val="3"/>
-        </w:numPr>
-        <w:ind w:leftChars="0"/>
-      </w:pPr>
-      <w:r>
-        <w:t>[MEMOCODE 18] Towards Dependability Metrics for Neural Networks </w:t>
-      </w:r>
-    </w:p>
-    <w:p>
-      <w:pPr>
-        <w:pStyle w:val="ListParagraph"/>
-        <w:numPr>
-          <w:ilvl w:val="1"/>
-          <w:numId w:val="3"/>
-        </w:numPr>
-        <w:ind w:leftChars="0"/>
-      </w:pPr>
-      <w:r>
-        <w:t>[ATVA 18] Quantitative Projection Coverage for Testing ML-enabled Autonomous Systems</w:t>
-      </w:r>
-    </w:p>
-    <w:p>
-      <w:pPr>
-        <w:pStyle w:val="ListParagraph"/>
-        <w:numPr>
-          <w:ilvl w:val="1"/>
-          <w:numId w:val="3"/>
-        </w:numPr>
-        <w:ind w:leftChars="0"/>
-      </w:pPr>
-      <w:r>
-        <w:rPr>
-          <w:rStyle w:val="lt-line-clampline"/>
-          <w:rFonts w:ascii="Segoe UI" w:hAnsi="Segoe UI" w:cs="Segoe UI"/>
-          <w:sz w:val="21"/>
-          <w:szCs w:val="21"/>
-          <w:bdr w:val="none" w:sz="0" w:space="0" w:color="auto" w:frame="1"/>
-          <w:shd w:val="clear" w:color="auto" w:fill="FFFFFF"/>
-        </w:rPr>
-        <w:t>[VSTTE 18] Verification of Binarized Neural Networks via Inter-Neuron Factoring</w:t>
-      </w:r>
-    </w:p>
-    <w:p>
-      <w:pPr>
-        <w:pStyle w:val="ListParagraph"/>
-        <w:numPr>
-          <w:ilvl w:val="1"/>
-          <w:numId w:val="3"/>
-        </w:numPr>
-        <w:ind w:leftChars="0"/>
-      </w:pPr>
-      <w:r>
-        <w:t>[CAV 2014] G4LTL-ST: Automatic Generation of PLC Programs</w:t>
-      </w:r>
-    </w:p>
-    <w:p>
-      <w:pPr>
-        <w:pStyle w:val="ListParagraph"/>
-        <w:numPr>
-          <w:ilvl w:val="1"/>
-          <w:numId w:val="3"/>
-        </w:numPr>
-        <w:ind w:leftChars="0"/>
-      </w:pPr>
-      <w:r>
-        <w:t>[TACAS 2013] Model-Checking Iterated Games</w:t>
-      </w:r>
-    </w:p>
-    <w:p>
-      <w:pPr>
-        <w:pStyle w:val="ListParagraph"/>
-        <w:numPr>
-          <w:ilvl w:val="1"/>
-          <w:numId w:val="3"/>
-        </w:numPr>
-        <w:ind w:leftChars="0"/>
-      </w:pPr>
-      <w:r>
-        <w:t>[APLAS 2013] Temporal Specification Mining for Anomaly Analysis</w:t>
-      </w:r>
-    </w:p>
-    <w:p>
-      <w:pPr>
-        <w:pStyle w:val="ListParagraph"/>
-        <w:numPr>
-          <w:ilvl w:val="1"/>
-          <w:numId w:val="3"/>
-        </w:numPr>
-        <w:ind w:leftChars="0"/>
-      </w:pPr>
-      <w:r>
-        <w:t>[</w:t>
-      </w:r>
-      <w:proofErr w:type="spellStart"/>
-      <w:r>
-        <w:t>GandALF</w:t>
-      </w:r>
-      <w:proofErr w:type="spellEnd"/>
-      <w:r>
-        <w:t xml:space="preserve"> 2012] Rapid Recovery for Systems with Scarce Faults</w:t>
-      </w:r>
-    </w:p>
-    <w:p>
-      <w:pPr>
-        <w:pStyle w:val="ListParagraph"/>
-        <w:numPr>
-          <w:ilvl w:val="1"/>
-          <w:numId w:val="3"/>
-        </w:numPr>
-        <w:ind w:leftChars="0"/>
-      </w:pPr>
-      <w:r>
-        <w:t>[CONCUR 2011] A Temporal Logic for the Interaction of Strategies</w:t>
-      </w:r>
-    </w:p>
-    <w:p>
-      <w:pPr>
-        <w:pStyle w:val="ListParagraph"/>
-        <w:numPr>
-          <w:ilvl w:val="1"/>
-          <w:numId w:val="3"/>
-        </w:numPr>
-        <w:ind w:leftChars="0"/>
-      </w:pPr>
-      <w:r>
-        <w:t>[FASE 2011] Evolving a Te</w:t>
-      </w:r>
-      <w:r>
-        <w:t>st Oracle in Black-Box Testing</w:t>
-      </w:r>
-    </w:p>
-    <w:p>
-      <w:pPr>
-        <w:rPr>
-          <w:sz w:val="28"/>
-        </w:rPr>
-      </w:pPr>
-    </w:p>
-    <w:p>
-      <w:r>
-        <w:rPr>
-          <w:sz w:val="28"/>
-        </w:rPr>
-        <w:t>WORKING PERMIT</w:t>
-      </w:r>
-    </w:p>
-    <w:p>
-      <w:r>
-        <w:rPr>
-          <w:rFonts w:hint="eastAsia"/>
-        </w:rPr>
-        <w:t xml:space="preserve">Need O-1 Visa </w:t>
-      </w:r>
-      <w:r>
-        <w:t>sponsorship</w:t>
+        <w:t>EU Blue Card</w:t>
       </w:r>
     </w:p>
     <w:sectPr>
@@ -1764,7 +1407,7 @@
 </file>
 
 <file path=word/numbering.xml><?xml version="1.0" encoding="utf-8"?>
-<w:numbering xmlns:wpc="http://schemas.microsoft.com/office/word/2010/wordprocessingCanvas" xmlns:cx="http://schemas.microsoft.com/office/drawing/2014/chartex" xmlns:cx1="http://schemas.microsoft.com/office/drawing/2015/9/8/chartex" xmlns:cx2="http://schemas.microsoft.com/office/drawing/2015/10/21/chartex" xmlns:cx3="http://schemas.microsoft.com/office/drawing/2016/5/9/chartex" xmlns:cx4="http://schemas.microsoft.com/office/drawing/2016/5/10/chartex" xmlns:cx5="http://schemas.microsoft.com/office/drawing/2016/5/11/chartex" xmlns:cx6="http://schemas.microsoft.com/office/drawing/2016/5/12/chartex" xmlns:cx7="http://schemas.microsoft.com/office/drawing/2016/5/13/chartex" xmlns:cx8="http://schemas.microsoft.com/office/drawing/2016/5/14/chartex" xmlns:mc="http://schemas.openxmlformats.org/markup-compatibility/2006" xmlns:aink="http://schemas.microsoft.com/office/drawing/2016/ink" xmlns:am3d="http://schemas.microsoft.com/office/drawing/2017/model3d" xmlns:o="urn:schemas-microsoft-com:office:office" xmlns:r="http://schemas.openxmlformats.org/officeDocument/2006/relationships" xmlns:m="http://schemas.openxmlformats.org/officeDocument/2006/math" xmlns:v="urn:schemas-microsoft-com:vml" xmlns:wp14="http://schemas.microsoft.com/office/word/2010/wordprocessingDrawing" xmlns:wp="http://schemas.openxmlformats.org/drawingml/2006/wordprocessingDrawing" xmlns:w10="urn:schemas-microsoft-com:office:word" xmlns:w="http://schemas.openxmlformats.org/wordprocessingml/2006/main" xmlns:w14="http://schemas.microsoft.com/office/word/2010/wordml" xmlns:w15="http://schemas.microsoft.com/office/word/2012/wordml" xmlns:w16cid="http://schemas.microsoft.com/office/word/2016/wordml/cid" xmlns:w16se="http://schemas.microsoft.com/office/word/2015/wordml/symex" xmlns:wpg="http://schemas.microsoft.com/office/word/2010/wordprocessingGroup" xmlns:wpi="http://schemas.microsoft.com/office/word/2010/wordprocessingInk" xmlns:wne="http://schemas.microsoft.com/office/word/2006/wordml" xmlns:wps="http://schemas.microsoft.com/office/word/2010/wordprocessingShape" mc:Ignorable="w14 w15 w16se w16cid wp14">
+<w:numbering xmlns:wpc="http://schemas.microsoft.com/office/word/2010/wordprocessingCanvas" xmlns:cx="http://schemas.microsoft.com/office/drawing/2014/chartex" xmlns:cx1="http://schemas.microsoft.com/office/drawing/2015/9/8/chartex" xmlns:mc="http://schemas.openxmlformats.org/markup-compatibility/2006" xmlns:o="urn:schemas-microsoft-com:office:office" xmlns:r="http://schemas.openxmlformats.org/officeDocument/2006/relationships" xmlns:m="http://schemas.openxmlformats.org/officeDocument/2006/math" xmlns:v="urn:schemas-microsoft-com:vml" xmlns:wp14="http://schemas.microsoft.com/office/word/2010/wordprocessingDrawing" xmlns:wp="http://schemas.openxmlformats.org/drawingml/2006/wordprocessingDrawing" xmlns:w10="urn:schemas-microsoft-com:office:word" xmlns:w="http://schemas.openxmlformats.org/wordprocessingml/2006/main" xmlns:w14="http://schemas.microsoft.com/office/word/2010/wordml" xmlns:w15="http://schemas.microsoft.com/office/word/2012/wordml" xmlns:w16se="http://schemas.microsoft.com/office/word/2015/wordml/symex" xmlns:wpg="http://schemas.microsoft.com/office/word/2010/wordprocessingGroup" xmlns:wpi="http://schemas.microsoft.com/office/word/2010/wordprocessingInk" xmlns:wne="http://schemas.microsoft.com/office/word/2006/wordml" xmlns:wps="http://schemas.microsoft.com/office/word/2010/wordprocessingShape" mc:Ignorable="w14 w15 w16se wp14">
   <w:abstractNum w:abstractNumId="0" w15:restartNumberingAfterBreak="0">
     <w:nsid w:val="018F6770"/>
     <w:multiLevelType w:val="hybridMultilevel"/>
@@ -4089,7 +3732,7 @@
 </file>
 
 <file path=word/styles.xml><?xml version="1.0" encoding="utf-8"?>
-<w:styles xmlns:mc="http://schemas.openxmlformats.org/markup-compatibility/2006" xmlns:r="http://schemas.openxmlformats.org/officeDocument/2006/relationships" xmlns:w="http://schemas.openxmlformats.org/wordprocessingml/2006/main" xmlns:w14="http://schemas.microsoft.com/office/word/2010/wordml" xmlns:w15="http://schemas.microsoft.com/office/word/2012/wordml" xmlns:w16cid="http://schemas.microsoft.com/office/word/2016/wordml/cid" xmlns:w16se="http://schemas.microsoft.com/office/word/2015/wordml/symex" mc:Ignorable="w14 w15 w16se w16cid">
+<w:styles xmlns:mc="http://schemas.openxmlformats.org/markup-compatibility/2006" xmlns:r="http://schemas.openxmlformats.org/officeDocument/2006/relationships" xmlns:w="http://schemas.openxmlformats.org/wordprocessingml/2006/main" xmlns:w14="http://schemas.microsoft.com/office/word/2010/wordml" xmlns:w15="http://schemas.microsoft.com/office/word/2012/wordml" xmlns:w16se="http://schemas.microsoft.com/office/word/2015/wordml/symex" mc:Ignorable="w14 w15 w16se">
   <w:docDefaults>
     <w:rPrDefault>
       <w:rPr>
@@ -4102,7 +3745,7 @@
     </w:rPrDefault>
     <w:pPrDefault/>
   </w:docDefaults>
-  <w:latentStyles w:defLockedState="0" w:defUIPriority="99" w:defSemiHidden="0" w:defUnhideWhenUsed="0" w:defQFormat="0" w:count="375">
+  <w:latentStyles w:defLockedState="0" w:defUIPriority="99" w:defSemiHidden="0" w:defUnhideWhenUsed="0" w:defQFormat="0" w:count="371">
     <w:lsdException w:name="Normal" w:uiPriority="0" w:qFormat="1"/>
     <w:lsdException w:name="heading 1" w:uiPriority="9" w:qFormat="1"/>
     <w:lsdException w:name="heading 2" w:semiHidden="1" w:uiPriority="9" w:unhideWhenUsed="1" w:qFormat="1"/>
@@ -4474,10 +4117,6 @@
     <w:lsdException w:name="List Table 5 Dark Accent 6" w:uiPriority="50"/>
     <w:lsdException w:name="List Table 6 Colorful Accent 6" w:uiPriority="51"/>
     <w:lsdException w:name="List Table 7 Colorful Accent 6" w:uiPriority="52"/>
-    <w:lsdException w:name="Mention" w:semiHidden="1" w:unhideWhenUsed="1"/>
-    <w:lsdException w:name="Smart Hyperlink" w:semiHidden="1" w:unhideWhenUsed="1"/>
-    <w:lsdException w:name="Hashtag" w:semiHidden="1" w:unhideWhenUsed="1"/>
-    <w:lsdException w:name="Unresolved Mention" w:semiHidden="1" w:unhideWhenUsed="1"/>
   </w:latentStyles>
   <w:style w:type="paragraph" w:default="1" w:styleId="Normal">
     <w:name w:val="Normal"/>
@@ -4534,7 +4173,7 @@
       <w:u w:val="single"/>
     </w:rPr>
   </w:style>
-  <w:style w:type="character" w:styleId="UnresolvedMention">
+  <w:style w:type="character" w:customStyle="1" w:styleId="UnresolvedMention">
     <w:name w:val="Unresolved Mention"/>
     <w:basedOn w:val="DefaultParagraphFont"/>
     <w:uiPriority w:val="99"/>
